--- a/Geometry/1-Intro/1b-HW-Angle-pairs.docx
+++ b/Geometry/1-Intro/1b-HW-Angle-pairs.docx
@@ -1,21 +1,31 @@
 
 <file path=word/document.xml><?xml version="1.0" encoding="utf-8"?>
-<w:document xmlns:wpc="http://schemas.microsoft.com/office/word/2010/wordprocessingCanvas" xmlns:mo="http://schemas.microsoft.com/office/mac/office/2008/main" xmlns:mc="http://schemas.openxmlformats.org/markup-compatibility/2006" xmlns:mv="urn:schemas-microsoft-com:mac:vml" xmlns:o="urn:schemas-microsoft-com:office:office" xmlns:r="http://schemas.openxmlformats.org/officeDocument/2006/relationships" xmlns:m="http://schemas.openxmlformats.org/officeDocument/2006/math" xmlns:v="urn:schemas-microsoft-com:vml" xmlns:wp14="http://schemas.microsoft.com/office/word/2010/wordprocessingDrawing" xmlns:wp="http://schemas.openxmlformats.org/drawingml/2006/wordprocessingDrawing" xmlns:w10="urn:schemas-microsoft-com:office:word" xmlns:w="http://schemas.openxmlformats.org/wordprocessingml/2006/main" xmlns:w14="http://schemas.microsoft.com/office/word/2010/wordml" xmlns:w15="http://schemas.microsoft.com/office/word/2012/wordml" xmlns:wpg="http://schemas.microsoft.com/office/word/2010/wordprocessingGroup" xmlns:wpi="http://schemas.microsoft.com/office/word/2010/wordprocessingInk" xmlns:wne="http://schemas.microsoft.com/office/word/2006/wordml" xmlns:wps="http://schemas.microsoft.com/office/word/2010/wordprocessingShape" mc:Ignorable="w14 w15 wp14">
+<w:document xmlns:wpc="http://schemas.microsoft.com/office/word/2010/wordprocessingCanvas" xmlns:cx="http://schemas.microsoft.com/office/drawing/2014/chartex" xmlns:cx1="http://schemas.microsoft.com/office/drawing/2015/9/8/chartex" xmlns:cx2="http://schemas.microsoft.com/office/drawing/2015/10/21/chartex" xmlns:cx3="http://schemas.microsoft.com/office/drawing/2016/5/9/chartex" xmlns:cx4="http://schemas.microsoft.com/office/drawing/2016/5/10/chartex" xmlns:cx5="http://schemas.microsoft.com/office/drawing/2016/5/11/chartex" xmlns:cx6="http://schemas.microsoft.com/office/drawing/2016/5/12/chartex" xmlns:cx7="http://schemas.microsoft.com/office/drawing/2016/5/13/chartex" xmlns:cx8="http://schemas.microsoft.com/office/drawing/2016/5/14/chartex" xmlns:mc="http://schemas.openxmlformats.org/markup-compatibility/2006" xmlns:aink="http://schemas.microsoft.com/office/drawing/2016/ink" xmlns:am3d="http://schemas.microsoft.com/office/drawing/2017/model3d" xmlns:o="urn:schemas-microsoft-com:office:office" xmlns:r="http://schemas.openxmlformats.org/officeDocument/2006/relationships" xmlns:m="http://schemas.openxmlformats.org/officeDocument/2006/math" xmlns:v="urn:schemas-microsoft-com:vml" xmlns:wp14="http://schemas.microsoft.com/office/word/2010/wordprocessingDrawing" xmlns:wp="http://schemas.openxmlformats.org/drawingml/2006/wordprocessingDrawing" xmlns:w10="urn:schemas-microsoft-com:office:word" xmlns:w="http://schemas.openxmlformats.org/wordprocessingml/2006/main" xmlns:w14="http://schemas.microsoft.com/office/word/2010/wordml" xmlns:w15="http://schemas.microsoft.com/office/word/2012/wordml" xmlns:w16cid="http://schemas.microsoft.com/office/word/2016/wordml/cid" xmlns:w16se="http://schemas.microsoft.com/office/word/2015/wordml/symex" xmlns:wpg="http://schemas.microsoft.com/office/word/2010/wordprocessingGroup" xmlns:wpi="http://schemas.microsoft.com/office/word/2010/wordprocessingInk" xmlns:wne="http://schemas.microsoft.com/office/word/2006/wordml" xmlns:wps="http://schemas.microsoft.com/office/word/2010/wordprocessingShape" mc:Ignorable="w14 w15 w16se w16cid wp14">
   <w:body>
     <w:p>
       <w:pPr>
-        <w:pStyle w:val="ListParagraph"/>
-        <w:numPr>
-          <w:ilvl w:val="1"/>
-          <w:numId w:val="3"/>
-        </w:numPr>
-        <w:jc w:val="center"/>
-        <w:rPr>
-          <w:rFonts w:ascii="Cambria Math" w:hAnsi="Cambria Math"/>
-          <w:sz w:val="22"/>
-          <w:szCs w:val="22"/>
-        </w:rPr>
-      </w:pPr>
+        <w:rPr>
+          <w:rFonts w:ascii="Cambria Math" w:hAnsi="Cambria Math"/>
+          <w:sz w:val="22"/>
+          <w:szCs w:val="22"/>
+        </w:rPr>
+      </w:pPr>
+      <w:r>
+        <w:rPr>
+          <w:rFonts w:ascii="Cambria Math" w:hAnsi="Cambria Math"/>
+          <w:sz w:val="22"/>
+          <w:szCs w:val="22"/>
+        </w:rPr>
+        <w:t>1b-3</w:t>
+      </w:r>
+      <w:r>
+        <w:rPr>
+          <w:rFonts w:ascii="Cambria Math" w:hAnsi="Cambria Math"/>
+          <w:sz w:val="22"/>
+          <w:szCs w:val="22"/>
+        </w:rPr>
+        <w:t xml:space="preserve"> Homework: </w:t>
+      </w:r>
       <w:r>
         <w:rPr>
           <w:rFonts w:ascii="Cambria Math" w:hAnsi="Cambria Math"/>
@@ -38,27 +48,7 @@
           <w:sz w:val="22"/>
           <w:szCs w:val="22"/>
         </w:rPr>
-        <w:t xml:space="preserve"> Classwork &amp; HW</w:t>
-      </w:r>
-    </w:p>
-    <w:p>
-      <w:pPr>
-        <w:jc w:val="center"/>
-        <w:rPr>
-          <w:rFonts w:ascii="Cambria Math" w:hAnsi="Cambria Math"/>
-          <w:i/>
-          <w:sz w:val="22"/>
-          <w:szCs w:val="22"/>
-        </w:rPr>
-      </w:pPr>
-      <w:r>
-        <w:rPr>
-          <w:rFonts w:ascii="Cambria Math" w:hAnsi="Cambria Math"/>
-          <w:i/>
-          <w:sz w:val="22"/>
-          <w:szCs w:val="22"/>
-        </w:rPr>
-        <w:t>10 points</w:t>
+        <w:t xml:space="preserve"> </w:t>
       </w:r>
     </w:p>
     <w:p>
@@ -101,27 +91,7 @@
           <w:sz w:val="22"/>
           <w:szCs w:val="22"/>
         </w:rPr>
-        <w:t>. Is each statement true? Explain</w:t>
-      </w:r>
-      <w:r>
-        <w:rPr>
-          <w:rFonts w:ascii="Cambria Math" w:hAnsi="Cambria Math"/>
-          <w:b/>
-          <w:color w:val="000000"/>
-          <w:sz w:val="22"/>
-          <w:szCs w:val="22"/>
-        </w:rPr>
-        <w:t xml:space="preserve"> using the definition of the vocabulary word</w:t>
-      </w:r>
-      <w:r>
-        <w:rPr>
-          <w:rFonts w:ascii="Cambria Math" w:hAnsi="Cambria Math"/>
-          <w:b/>
-          <w:color w:val="000000"/>
-          <w:sz w:val="22"/>
-          <w:szCs w:val="22"/>
-        </w:rPr>
-        <w:t xml:space="preserve">.                                 </w:t>
+        <w:t xml:space="preserve">. Is each statement true?                                 </w:t>
       </w:r>
       <w:r>
         <w:rPr>
@@ -323,20 +293,6 @@
         </w:tabs>
         <w:ind w:right="-3873"/>
         <w:rPr>
-          <w:rFonts w:ascii="Cambria Math" w:hAnsi="Cambria Math" w:cs="Arial"/>
-          <w:sz w:val="22"/>
-          <w:szCs w:val="22"/>
-        </w:rPr>
-      </w:pPr>
-    </w:p>
-    <w:p>
-      <w:pPr>
-        <w:shd w:val="clear" w:color="auto" w:fill="FFFFFF"/>
-        <w:tabs>
-          <w:tab w:val="left" w:pos="379"/>
-        </w:tabs>
-        <w:ind w:right="-3873"/>
-        <w:rPr>
           <w:rFonts w:ascii="Cambria Math" w:hAnsi="Cambria Math"/>
           <w:color w:val="000000"/>
           <w:sz w:val="22"/>
@@ -447,22 +403,6 @@
     </w:p>
     <w:p>
       <w:pPr>
-        <w:shd w:val="clear" w:color="auto" w:fill="FFFFFF"/>
-        <w:tabs>
-          <w:tab w:val="left" w:pos="379"/>
-        </w:tabs>
-        <w:rPr>
-          <w:rFonts w:ascii="Cambria Math" w:hAnsi="Cambria Math" w:cs="Arial"/>
-          <w:b/>
-          <w:bCs/>
-          <w:color w:val="000000"/>
-          <w:sz w:val="22"/>
-          <w:szCs w:val="22"/>
-        </w:rPr>
-      </w:pPr>
-    </w:p>
-    <w:p>
-      <w:pPr>
         <w:pStyle w:val="ListParagraph"/>
         <w:numPr>
           <w:ilvl w:val="0"/>
@@ -513,22 +453,6 @@
         </w:rPr>
         <w:t>5 are complementary.</w:t>
       </w:r>
-    </w:p>
-    <w:p>
-      <w:pPr>
-        <w:shd w:val="clear" w:color="auto" w:fill="FFFFFF"/>
-        <w:tabs>
-          <w:tab w:val="left" w:pos="379"/>
-        </w:tabs>
-        <w:rPr>
-          <w:rFonts w:ascii="Cambria Math" w:hAnsi="Cambria Math" w:cs="Arial"/>
-          <w:b/>
-          <w:bCs/>
-          <w:color w:val="000000"/>
-          <w:sz w:val="22"/>
-          <w:szCs w:val="22"/>
-        </w:rPr>
-      </w:pPr>
     </w:p>
     <w:p>
       <w:pPr>
@@ -990,425 +914,6 @@
           <w:szCs w:val="22"/>
         </w:rPr>
       </w:pPr>
-    </w:p>
-    <w:p>
-      <w:pPr>
-        <w:shd w:val="clear" w:color="auto" w:fill="FFFFFF"/>
-        <w:tabs>
-          <w:tab w:val="left" w:pos="379"/>
-        </w:tabs>
-        <w:spacing w:before="235"/>
-        <w:ind w:left="379" w:right="1210" w:hanging="365"/>
-        <w:rPr>
-          <w:rFonts w:ascii="Cambria Math" w:hAnsi="Cambria Math"/>
-          <w:color w:val="000000"/>
-          <w:sz w:val="22"/>
-          <w:szCs w:val="22"/>
-        </w:rPr>
-      </w:pPr>
-      <w:r>
-        <w:rPr>
-          <w:rFonts w:ascii="Cambria Math" w:hAnsi="Cambria Math" w:cs="Arial"/>
-          <w:b/>
-          <w:bCs/>
-          <w:color w:val="000000"/>
-          <w:sz w:val="22"/>
-          <w:szCs w:val="22"/>
-        </w:rPr>
-        <w:t>7</w:t>
-      </w:r>
-      <w:r>
-        <w:rPr>
-          <w:rFonts w:ascii="Cambria Math" w:hAnsi="Cambria Math" w:cs="Arial"/>
-          <w:b/>
-          <w:bCs/>
-          <w:color w:val="000000"/>
-          <w:sz w:val="22"/>
-          <w:szCs w:val="22"/>
-        </w:rPr>
-        <w:t>.</w:t>
-      </w:r>
-      <w:r>
-        <w:rPr>
-          <w:rFonts w:ascii="Cambria Math" w:hAnsi="Cambria Math"/>
-          <w:b/>
-          <w:bCs/>
-          <w:color w:val="000000"/>
-          <w:sz w:val="22"/>
-          <w:szCs w:val="22"/>
-        </w:rPr>
-        <w:t xml:space="preserve"> </w:t>
-      </w:r>
-      <w:r>
-        <w:rPr>
-          <w:rFonts w:ascii="Cambria Math" w:hAnsi="Cambria Math" w:cs="Arial"/>
-          <w:b/>
-          <w:bCs/>
-          <w:color w:val="000000"/>
-          <w:sz w:val="22"/>
-          <w:szCs w:val="22"/>
-        </w:rPr>
-        <w:t xml:space="preserve">Reasoning </w:t>
-      </w:r>
-      <w:r>
-        <w:rPr>
-          <w:rFonts w:ascii="Cambria Math" w:hAnsi="Cambria Math"/>
-          <w:color w:val="000000"/>
-          <w:sz w:val="22"/>
-          <w:szCs w:val="22"/>
-        </w:rPr>
-        <w:t>Describe all the situations in which the following statements are true.</w:t>
-      </w:r>
-    </w:p>
-    <w:p>
-      <w:pPr>
-        <w:shd w:val="clear" w:color="auto" w:fill="FFFFFF"/>
-        <w:tabs>
-          <w:tab w:val="left" w:pos="638"/>
-        </w:tabs>
-        <w:ind w:left="379"/>
-        <w:rPr>
-          <w:rFonts w:ascii="Cambria Math" w:hAnsi="Cambria Math"/>
-          <w:color w:val="000000"/>
-          <w:sz w:val="22"/>
-          <w:szCs w:val="22"/>
-        </w:rPr>
-      </w:pPr>
-      <w:r>
-        <w:rPr>
-          <w:rFonts w:ascii="Cambria Math" w:hAnsi="Cambria Math" w:cs="Arial"/>
-          <w:b/>
-          <w:bCs/>
-          <w:color w:val="000000"/>
-          <w:sz w:val="22"/>
-          <w:szCs w:val="22"/>
-        </w:rPr>
-        <w:t>a.</w:t>
-      </w:r>
-      <w:r>
-        <w:rPr>
-          <w:rFonts w:ascii="Cambria Math" w:hAnsi="Cambria Math"/>
-          <w:b/>
-          <w:bCs/>
-          <w:color w:val="000000"/>
-          <w:sz w:val="22"/>
-          <w:szCs w:val="22"/>
-        </w:rPr>
-        <w:t xml:space="preserve"> </w:t>
-      </w:r>
-      <w:r>
-        <w:rPr>
-          <w:rFonts w:ascii="Cambria Math" w:hAnsi="Cambria Math"/>
-          <w:color w:val="000000"/>
-          <w:sz w:val="22"/>
-          <w:szCs w:val="22"/>
-        </w:rPr>
-        <w:t>Two vertical angles are also complementary.</w:t>
-      </w:r>
-    </w:p>
-    <w:p>
-      <w:pPr>
-        <w:shd w:val="clear" w:color="auto" w:fill="FFFFFF"/>
-        <w:tabs>
-          <w:tab w:val="left" w:pos="638"/>
-        </w:tabs>
-        <w:ind w:left="379"/>
-        <w:rPr>
-          <w:rFonts w:ascii="Cambria Math" w:hAnsi="Cambria Math"/>
-          <w:sz w:val="22"/>
-          <w:szCs w:val="22"/>
-        </w:rPr>
-      </w:pPr>
-    </w:p>
-    <w:p>
-      <w:pPr>
-        <w:shd w:val="clear" w:color="auto" w:fill="FFFFFF"/>
-        <w:tabs>
-          <w:tab w:val="left" w:pos="638"/>
-        </w:tabs>
-        <w:rPr>
-          <w:rFonts w:ascii="Cambria Math" w:hAnsi="Cambria Math"/>
-          <w:sz w:val="22"/>
-          <w:szCs w:val="22"/>
-        </w:rPr>
-      </w:pPr>
-    </w:p>
-    <w:p>
-      <w:pPr>
-        <w:shd w:val="clear" w:color="auto" w:fill="FFFFFF"/>
-        <w:tabs>
-          <w:tab w:val="left" w:pos="638"/>
-        </w:tabs>
-        <w:rPr>
-          <w:rFonts w:ascii="Cambria Math" w:hAnsi="Cambria Math"/>
-          <w:sz w:val="22"/>
-          <w:szCs w:val="22"/>
-        </w:rPr>
-      </w:pPr>
-    </w:p>
-    <w:p>
-      <w:pPr>
-        <w:shd w:val="clear" w:color="auto" w:fill="FFFFFF"/>
-        <w:tabs>
-          <w:tab w:val="left" w:pos="638"/>
-        </w:tabs>
-        <w:rPr>
-          <w:rFonts w:ascii="Cambria Math" w:hAnsi="Cambria Math"/>
-          <w:sz w:val="22"/>
-          <w:szCs w:val="22"/>
-        </w:rPr>
-      </w:pPr>
-    </w:p>
-    <w:p>
-      <w:pPr>
-        <w:shd w:val="clear" w:color="auto" w:fill="FFFFFF"/>
-        <w:tabs>
-          <w:tab w:val="left" w:pos="638"/>
-        </w:tabs>
-        <w:ind w:left="379"/>
-        <w:rPr>
-          <w:rFonts w:ascii="Cambria Math" w:hAnsi="Cambria Math"/>
-          <w:color w:val="000000"/>
-          <w:sz w:val="22"/>
-          <w:szCs w:val="22"/>
-        </w:rPr>
-      </w:pPr>
-      <w:r>
-        <w:rPr>
-          <w:rFonts w:ascii="Cambria Math" w:hAnsi="Cambria Math" w:cs="Arial"/>
-          <w:b/>
-          <w:bCs/>
-          <w:color w:val="000000"/>
-          <w:sz w:val="22"/>
-          <w:szCs w:val="22"/>
-        </w:rPr>
-        <w:t>b.</w:t>
-      </w:r>
-      <w:r>
-        <w:rPr>
-          <w:rFonts w:ascii="Cambria Math" w:hAnsi="Cambria Math"/>
-          <w:b/>
-          <w:bCs/>
-          <w:color w:val="000000"/>
-          <w:sz w:val="22"/>
-          <w:szCs w:val="22"/>
-        </w:rPr>
-        <w:t xml:space="preserve"> </w:t>
-      </w:r>
-      <w:r>
-        <w:rPr>
-          <w:rFonts w:ascii="Cambria Math" w:hAnsi="Cambria Math"/>
-          <w:color w:val="000000"/>
-          <w:sz w:val="22"/>
-          <w:szCs w:val="22"/>
-        </w:rPr>
-        <w:t>A linear pair is also supplementary.</w:t>
-      </w:r>
-    </w:p>
-    <w:p>
-      <w:pPr>
-        <w:shd w:val="clear" w:color="auto" w:fill="FFFFFF"/>
-        <w:tabs>
-          <w:tab w:val="left" w:pos="638"/>
-        </w:tabs>
-        <w:ind w:left="379"/>
-        <w:rPr>
-          <w:rFonts w:ascii="Cambria Math" w:hAnsi="Cambria Math"/>
-          <w:sz w:val="22"/>
-          <w:szCs w:val="22"/>
-        </w:rPr>
-      </w:pPr>
-    </w:p>
-    <w:p>
-      <w:pPr>
-        <w:shd w:val="clear" w:color="auto" w:fill="FFFFFF"/>
-        <w:tabs>
-          <w:tab w:val="left" w:pos="638"/>
-        </w:tabs>
-        <w:ind w:left="379"/>
-        <w:rPr>
-          <w:rFonts w:ascii="Cambria Math" w:hAnsi="Cambria Math"/>
-          <w:sz w:val="22"/>
-          <w:szCs w:val="22"/>
-        </w:rPr>
-      </w:pPr>
-    </w:p>
-    <w:p>
-      <w:pPr>
-        <w:shd w:val="clear" w:color="auto" w:fill="FFFFFF"/>
-        <w:tabs>
-          <w:tab w:val="left" w:pos="638"/>
-        </w:tabs>
-        <w:ind w:left="379"/>
-        <w:rPr>
-          <w:rFonts w:ascii="Cambria Math" w:hAnsi="Cambria Math"/>
-          <w:sz w:val="22"/>
-          <w:szCs w:val="22"/>
-        </w:rPr>
-      </w:pPr>
-    </w:p>
-    <w:p>
-      <w:pPr>
-        <w:shd w:val="clear" w:color="auto" w:fill="FFFFFF"/>
-        <w:tabs>
-          <w:tab w:val="left" w:pos="638"/>
-        </w:tabs>
-        <w:ind w:left="379"/>
-        <w:rPr>
-          <w:rFonts w:ascii="Cambria Math" w:hAnsi="Cambria Math"/>
-          <w:sz w:val="22"/>
-          <w:szCs w:val="22"/>
-        </w:rPr>
-      </w:pPr>
-    </w:p>
-    <w:p>
-      <w:pPr>
-        <w:shd w:val="clear" w:color="auto" w:fill="FFFFFF"/>
-        <w:tabs>
-          <w:tab w:val="left" w:pos="638"/>
-        </w:tabs>
-        <w:ind w:left="379"/>
-        <w:rPr>
-          <w:rFonts w:ascii="Cambria Math" w:hAnsi="Cambria Math"/>
-          <w:color w:val="000000"/>
-          <w:sz w:val="22"/>
-          <w:szCs w:val="22"/>
-        </w:rPr>
-      </w:pPr>
-      <w:r>
-        <w:rPr>
-          <w:rFonts w:ascii="Cambria Math" w:hAnsi="Cambria Math" w:cs="Arial"/>
-          <w:b/>
-          <w:bCs/>
-          <w:color w:val="000000"/>
-          <w:sz w:val="22"/>
-          <w:szCs w:val="22"/>
-        </w:rPr>
-        <w:t>c.</w:t>
-      </w:r>
-      <w:r>
-        <w:rPr>
-          <w:rFonts w:ascii="Cambria Math" w:hAnsi="Cambria Math"/>
-          <w:b/>
-          <w:bCs/>
-          <w:color w:val="000000"/>
-          <w:sz w:val="22"/>
-          <w:szCs w:val="22"/>
-        </w:rPr>
-        <w:t xml:space="preserve"> </w:t>
-      </w:r>
-      <w:r>
-        <w:rPr>
-          <w:rFonts w:ascii="Cambria Math" w:hAnsi="Cambria Math"/>
-          <w:color w:val="000000"/>
-          <w:sz w:val="22"/>
-          <w:szCs w:val="22"/>
-        </w:rPr>
-        <w:t>Two supplementary angles are also a linear pair.</w:t>
-      </w:r>
-    </w:p>
-    <w:p>
-      <w:pPr>
-        <w:shd w:val="clear" w:color="auto" w:fill="FFFFFF"/>
-        <w:tabs>
-          <w:tab w:val="left" w:pos="638"/>
-        </w:tabs>
-        <w:ind w:left="379"/>
-        <w:rPr>
-          <w:rFonts w:ascii="Cambria Math" w:hAnsi="Cambria Math"/>
-          <w:sz w:val="22"/>
-          <w:szCs w:val="22"/>
-        </w:rPr>
-      </w:pPr>
-      <w:bookmarkStart w:id="0" w:name="_GoBack"/>
-      <w:bookmarkEnd w:id="0"/>
-    </w:p>
-    <w:p>
-      <w:pPr>
-        <w:shd w:val="clear" w:color="auto" w:fill="FFFFFF"/>
-        <w:tabs>
-          <w:tab w:val="left" w:pos="638"/>
-        </w:tabs>
-        <w:ind w:left="379"/>
-        <w:rPr>
-          <w:rFonts w:ascii="Cambria Math" w:hAnsi="Cambria Math"/>
-          <w:sz w:val="22"/>
-          <w:szCs w:val="22"/>
-        </w:rPr>
-      </w:pPr>
-    </w:p>
-    <w:p>
-      <w:pPr>
-        <w:shd w:val="clear" w:color="auto" w:fill="FFFFFF"/>
-        <w:tabs>
-          <w:tab w:val="left" w:pos="638"/>
-        </w:tabs>
-        <w:ind w:left="379"/>
-        <w:rPr>
-          <w:rFonts w:ascii="Cambria Math" w:hAnsi="Cambria Math"/>
-          <w:sz w:val="22"/>
-          <w:szCs w:val="22"/>
-        </w:rPr>
-      </w:pPr>
-    </w:p>
-    <w:p>
-      <w:pPr>
-        <w:shd w:val="clear" w:color="auto" w:fill="FFFFFF"/>
-        <w:tabs>
-          <w:tab w:val="left" w:pos="638"/>
-        </w:tabs>
-        <w:ind w:left="379"/>
-        <w:rPr>
-          <w:rFonts w:ascii="Cambria Math" w:hAnsi="Cambria Math"/>
-          <w:sz w:val="22"/>
-          <w:szCs w:val="22"/>
-        </w:rPr>
-      </w:pPr>
-    </w:p>
-    <w:p>
-      <w:pPr>
-        <w:shd w:val="clear" w:color="auto" w:fill="FFFFFF"/>
-        <w:tabs>
-          <w:tab w:val="left" w:pos="638"/>
-        </w:tabs>
-        <w:ind w:left="379"/>
-        <w:rPr>
-          <w:rFonts w:ascii="Cambria Math" w:hAnsi="Cambria Math"/>
-          <w:sz w:val="22"/>
-          <w:szCs w:val="22"/>
-        </w:rPr>
-      </w:pPr>
-      <w:r>
-        <w:rPr>
-          <w:rFonts w:ascii="Cambria Math" w:hAnsi="Cambria Math" w:cs="Arial"/>
-          <w:b/>
-          <w:bCs/>
-          <w:color w:val="000000"/>
-          <w:sz w:val="22"/>
-          <w:szCs w:val="22"/>
-        </w:rPr>
-        <w:t>d.</w:t>
-      </w:r>
-      <w:r>
-        <w:rPr>
-          <w:rFonts w:ascii="Cambria Math" w:hAnsi="Cambria Math"/>
-          <w:b/>
-          <w:bCs/>
-          <w:color w:val="000000"/>
-          <w:sz w:val="22"/>
-          <w:szCs w:val="22"/>
-        </w:rPr>
-        <w:t xml:space="preserve"> </w:t>
-      </w:r>
-      <w:r>
-        <w:rPr>
-          <w:rFonts w:ascii="Cambria Math" w:hAnsi="Cambria Math"/>
-          <w:color w:val="000000"/>
-          <w:sz w:val="22"/>
-          <w:szCs w:val="22"/>
-        </w:rPr>
-        <w:t>Two vertical angles are also a linear pair.</w:t>
-      </w:r>
     </w:p>
     <w:p>
       <w:pPr>
@@ -1516,7 +1021,27 @@
           <w:sz w:val="22"/>
           <w:szCs w:val="22"/>
         </w:rPr>
-        <w:t xml:space="preserve">Use the diagram below for Exercises 7 and 8. Solve for </w:t>
+        <w:t>Use th</w:t>
+      </w:r>
+      <w:r>
+        <w:rPr>
+          <w:rFonts w:ascii="Cambria Math" w:hAnsi="Cambria Math"/>
+          <w:b/>
+          <w:color w:val="000000"/>
+          <w:sz w:val="22"/>
+          <w:szCs w:val="22"/>
+        </w:rPr>
+        <w:t xml:space="preserve">e diagram below for Exercise 7. </w:t>
+      </w:r>
+      <w:r>
+        <w:rPr>
+          <w:rFonts w:ascii="Cambria Math" w:hAnsi="Cambria Math"/>
+          <w:b/>
+          <w:color w:val="000000"/>
+          <w:sz w:val="22"/>
+          <w:szCs w:val="22"/>
+        </w:rPr>
+        <w:t xml:space="preserve">Solve for </w:t>
       </w:r>
       <w:r>
         <w:rPr>
@@ -1534,6 +1059,18 @@
         <w:rPr>
           <w:rFonts w:ascii="Cambria Math" w:hAnsi="Cambria Math"/>
           <w:b/>
+          <w:i/>
+          <w:iCs/>
+          <w:color w:val="000000"/>
+          <w:sz w:val="22"/>
+          <w:szCs w:val="22"/>
+        </w:rPr>
+        <w:t xml:space="preserve"> </w:t>
+      </w:r>
+      <w:r>
+        <w:rPr>
+          <w:rFonts w:ascii="Cambria Math" w:hAnsi="Cambria Math"/>
+          <w:b/>
           <w:color w:val="000000"/>
           <w:sz w:val="22"/>
           <w:szCs w:val="22"/>
@@ -1550,233 +1087,6 @@
           <w:szCs w:val="22"/>
         </w:rPr>
         <w:t>.</w:t>
-      </w:r>
-    </w:p>
-    <w:p>
-      <w:pPr>
-        <w:rPr>
-          <w:rFonts w:ascii="Cambria Math" w:hAnsi="Cambria Math"/>
-          <w:sz w:val="22"/>
-          <w:szCs w:val="22"/>
-        </w:rPr>
-      </w:pPr>
-    </w:p>
-    <w:p>
-      <w:pPr>
-        <w:shd w:val="clear" w:color="auto" w:fill="FFFFFF"/>
-        <w:tabs>
-          <w:tab w:val="left" w:pos="389"/>
-        </w:tabs>
-        <w:spacing w:before="245"/>
-        <w:ind w:left="125"/>
-        <w:rPr>
-          <w:rFonts w:ascii="Cambria Math" w:hAnsi="Cambria Math"/>
-          <w:b/>
-          <w:bCs/>
-          <w:color w:val="000000"/>
-          <w:sz w:val="22"/>
-          <w:szCs w:val="22"/>
-        </w:rPr>
-      </w:pPr>
-      <w:r>
-        <w:rPr>
-          <w:rFonts w:ascii="Cambria Math" w:hAnsi="Cambria Math" w:cs="Arial"/>
-          <w:b/>
-          <w:bCs/>
-          <w:color w:val="000000"/>
-          <w:sz w:val="22"/>
-          <w:szCs w:val="22"/>
-        </w:rPr>
-        <w:t xml:space="preserve">7. </w:t>
-      </w:r>
-      <w:r>
-        <w:rPr>
-          <w:rFonts w:ascii="Cambria Math" w:hAnsi="Cambria Math"/>
-          <w:i/>
-          <w:iCs/>
-          <w:color w:val="000000"/>
-          <w:sz w:val="22"/>
-          <w:szCs w:val="22"/>
-        </w:rPr>
-        <w:t>m</w:t>
-      </w:r>
-      <w:r>
-        <w:rPr>
-          <w:rFonts w:ascii="Cambria Math" w:hAnsi="Cambria Math"/>
-          <w:color w:val="000000"/>
-          <w:sz w:val="22"/>
-          <w:szCs w:val="22"/>
-        </w:rPr>
-        <w:sym w:font="Symbol" w:char="F0D0"/>
-      </w:r>
-      <w:r>
-        <w:rPr>
-          <w:rFonts w:ascii="Cambria Math" w:hAnsi="Cambria Math"/>
-          <w:i/>
-          <w:iCs/>
-          <w:color w:val="000000"/>
-          <w:sz w:val="22"/>
-          <w:szCs w:val="22"/>
-        </w:rPr>
-        <w:t xml:space="preserve">AOB </w:t>
-      </w:r>
-      <w:r>
-        <w:rPr>
-          <w:rFonts w:ascii="Cambria Math" w:hAnsi="Cambria Math"/>
-          <w:color w:val="000000"/>
-          <w:sz w:val="22"/>
-          <w:szCs w:val="22"/>
-        </w:rPr>
-        <w:t>= 4</w:t>
-      </w:r>
-      <w:r>
-        <w:rPr>
-          <w:rFonts w:ascii="Cambria Math" w:hAnsi="Cambria Math"/>
-          <w:i/>
-          <w:iCs/>
-          <w:color w:val="000000"/>
-          <w:sz w:val="22"/>
-          <w:szCs w:val="22"/>
-        </w:rPr>
-        <w:t xml:space="preserve">x </w:t>
-      </w:r>
-      <w:r>
-        <w:rPr>
-          <w:rFonts w:ascii="Cambria Math" w:hAnsi="Cambria Math"/>
-          <w:color w:val="000000"/>
-          <w:sz w:val="22"/>
-          <w:szCs w:val="22"/>
-        </w:rPr>
-        <w:sym w:font="Symbol" w:char="F02D"/>
-      </w:r>
-      <w:r>
-        <w:rPr>
-          <w:rFonts w:ascii="Cambria Math" w:hAnsi="Cambria Math"/>
-          <w:color w:val="000000"/>
-          <w:sz w:val="22"/>
-          <w:szCs w:val="22"/>
-        </w:rPr>
-        <w:t xml:space="preserve"> 1; </w:t>
-      </w:r>
-      <w:r>
-        <w:rPr>
-          <w:rFonts w:ascii="Cambria Math" w:hAnsi="Cambria Math"/>
-          <w:i/>
-          <w:iCs/>
-          <w:color w:val="000000"/>
-          <w:sz w:val="22"/>
-          <w:szCs w:val="22"/>
-        </w:rPr>
-        <w:t>m</w:t>
-      </w:r>
-      <w:r>
-        <w:rPr>
-          <w:rFonts w:ascii="Cambria Math" w:hAnsi="Cambria Math"/>
-          <w:color w:val="000000"/>
-          <w:sz w:val="22"/>
-          <w:szCs w:val="22"/>
-        </w:rPr>
-        <w:sym w:font="Symbol" w:char="F0D0"/>
-      </w:r>
-      <w:r>
-        <w:rPr>
-          <w:rFonts w:ascii="Cambria Math" w:hAnsi="Cambria Math"/>
-          <w:i/>
-          <w:iCs/>
-          <w:color w:val="000000"/>
-          <w:sz w:val="22"/>
-          <w:szCs w:val="22"/>
-        </w:rPr>
-        <w:t xml:space="preserve">BOC </w:t>
-      </w:r>
-      <w:r>
-        <w:rPr>
-          <w:rFonts w:ascii="Cambria Math" w:hAnsi="Cambria Math"/>
-          <w:color w:val="000000"/>
-          <w:sz w:val="22"/>
-          <w:szCs w:val="22"/>
-        </w:rPr>
-        <w:t>= 2</w:t>
-      </w:r>
-      <w:r>
-        <w:rPr>
-          <w:rFonts w:ascii="Cambria Math" w:hAnsi="Cambria Math"/>
-          <w:i/>
-          <w:iCs/>
-          <w:color w:val="000000"/>
-          <w:sz w:val="22"/>
-          <w:szCs w:val="22"/>
-        </w:rPr>
-        <w:t xml:space="preserve">x </w:t>
-      </w:r>
-      <w:r>
-        <w:rPr>
-          <w:rFonts w:ascii="Cambria Math" w:hAnsi="Cambria Math"/>
-          <w:color w:val="000000"/>
-          <w:sz w:val="22"/>
-          <w:szCs w:val="22"/>
-        </w:rPr>
-        <w:t xml:space="preserve">+ 15; </w:t>
-      </w:r>
-      <w:r>
-        <w:rPr>
-          <w:rFonts w:ascii="Cambria Math" w:hAnsi="Cambria Math"/>
-          <w:i/>
-          <w:iCs/>
-          <w:color w:val="000000"/>
-          <w:sz w:val="22"/>
-          <w:szCs w:val="22"/>
-        </w:rPr>
-        <w:t>m</w:t>
-      </w:r>
-      <w:r>
-        <w:rPr>
-          <w:rFonts w:ascii="Cambria Math" w:hAnsi="Cambria Math"/>
-          <w:color w:val="000000"/>
-          <w:sz w:val="22"/>
-          <w:szCs w:val="22"/>
-        </w:rPr>
-        <w:sym w:font="Symbol" w:char="F0D0"/>
-      </w:r>
-      <w:r>
-        <w:rPr>
-          <w:rFonts w:ascii="Cambria Math" w:hAnsi="Cambria Math"/>
-          <w:i/>
-          <w:iCs/>
-          <w:color w:val="000000"/>
-          <w:sz w:val="22"/>
-          <w:szCs w:val="22"/>
-        </w:rPr>
-        <w:t xml:space="preserve">AOC </w:t>
-      </w:r>
-      <w:r>
-        <w:rPr>
-          <w:rFonts w:ascii="Cambria Math" w:hAnsi="Cambria Math"/>
-          <w:color w:val="000000"/>
-          <w:sz w:val="22"/>
-          <w:szCs w:val="22"/>
-        </w:rPr>
-        <w:t>= 8</w:t>
-      </w:r>
-      <w:r>
-        <w:rPr>
-          <w:rFonts w:ascii="Cambria Math" w:hAnsi="Cambria Math"/>
-          <w:i/>
-          <w:iCs/>
-          <w:color w:val="000000"/>
-          <w:sz w:val="22"/>
-          <w:szCs w:val="22"/>
-        </w:rPr>
-        <w:t xml:space="preserve">x </w:t>
-      </w:r>
-      <w:r>
-        <w:rPr>
-          <w:rFonts w:ascii="Cambria Math" w:hAnsi="Cambria Math"/>
-          <w:color w:val="000000"/>
-          <w:sz w:val="22"/>
-          <w:szCs w:val="22"/>
-        </w:rPr>
-        <w:t>+ 8</w:t>
       </w:r>
     </w:p>
     <w:p>
@@ -1805,7 +1115,18 @@
           <w:sz w:val="22"/>
           <w:szCs w:val="22"/>
         </w:rPr>
-        <w:t xml:space="preserve">8. </w:t>
+        <w:t>7</w:t>
+      </w:r>
+      <w:r>
+        <w:rPr>
+          <w:rFonts w:ascii="Cambria Math" w:hAnsi="Cambria Math" w:cs="Arial"/>
+          <w:b/>
+          <w:bCs/>
+          <w:color w:val="000000"/>
+          <w:sz w:val="22"/>
+          <w:szCs w:val="22"/>
+        </w:rPr>
+        <w:t xml:space="preserve">. </w:t>
       </w:r>
       <w:r>
         <w:rPr>
@@ -2004,6 +1325,29 @@
           <w:szCs w:val="22"/>
         </w:rPr>
         <w:t xml:space="preserve"> 6</w:t>
+      </w:r>
+    </w:p>
+    <w:p>
+      <w:pPr>
+        <w:rPr>
+          <w:rFonts w:ascii="Cambria Math" w:hAnsi="Cambria Math" w:cs="Arial"/>
+          <w:b/>
+          <w:bCs/>
+          <w:color w:val="000000"/>
+          <w:sz w:val="22"/>
+          <w:szCs w:val="22"/>
+        </w:rPr>
+      </w:pPr>
+      <w:r>
+        <w:rPr>
+          <w:rFonts w:ascii="Cambria Math" w:hAnsi="Cambria Math" w:cs="Arial"/>
+          <w:b/>
+          <w:bCs/>
+          <w:color w:val="000000"/>
+          <w:sz w:val="22"/>
+          <w:szCs w:val="22"/>
+        </w:rPr>
+        <w:br w:type="page"/>
       </w:r>
     </w:p>
     <w:p>
@@ -2032,7 +1376,19 @@
           <w:sz w:val="22"/>
           <w:szCs w:val="22"/>
         </w:rPr>
-        <w:t xml:space="preserve">9. </w:t>
+        <w:lastRenderedPageBreak/>
+        <w:t>8</w:t>
+      </w:r>
+      <w:r>
+        <w:rPr>
+          <w:rFonts w:ascii="Cambria Math" w:hAnsi="Cambria Math" w:cs="Arial"/>
+          <w:b/>
+          <w:bCs/>
+          <w:color w:val="000000"/>
+          <w:sz w:val="22"/>
+          <w:szCs w:val="22"/>
+        </w:rPr>
+        <w:t xml:space="preserve">. </w:t>
       </w:r>
       <w:r>
         <w:rPr>
@@ -2212,7 +1568,6 @@
         </w:rPr>
         <w:t xml:space="preserve">+ 48. What are </w:t>
       </w:r>
-      <w:proofErr w:type="spellStart"/>
       <w:r>
         <w:rPr>
           <w:rFonts w:ascii="Cambria Math" w:hAnsi="Cambria Math"/>
@@ -2224,7 +1579,6 @@
         </w:rPr>
         <w:t>m</w:t>
       </w:r>
-      <w:proofErr w:type="spellEnd"/>
       <w:r>
         <w:rPr>
           <w:rFonts w:ascii="Cambria Math" w:hAnsi="Cambria Math"/>
@@ -2288,16 +1642,6 @@
     </w:p>
     <w:p>
       <w:pPr>
-        <w:shd w:val="clear" w:color="auto" w:fill="FFFFFF"/>
-        <w:spacing w:before="250" w:line="283" w:lineRule="exact"/>
-        <w:ind w:left="389" w:right="2822" w:hanging="374"/>
-        <w:rPr>
-          <w:rFonts w:ascii="Cambria Math" w:hAnsi="Cambria Math"/>
-          <w:sz w:val="22"/>
-          <w:szCs w:val="22"/>
-        </w:rPr>
-      </w:pPr>
-      <w:r>
         <w:rPr>
           <w:rFonts w:ascii="Cambria Math" w:hAnsi="Cambria Math" w:cs="Arial"/>
           <w:b/>
@@ -2306,273 +1650,51 @@
           <w:sz w:val="22"/>
           <w:szCs w:val="22"/>
         </w:rPr>
-        <w:t xml:space="preserve">10. </w:t>
-      </w:r>
-      <w:r>
-        <w:rPr>
-          <w:rFonts w:ascii="Cambria Math" w:hAnsi="Cambria Math"/>
-          <w:color w:val="000000"/>
-          <w:sz w:val="22"/>
-          <w:szCs w:val="22"/>
-        </w:rPr>
-        <w:sym w:font="Symbol" w:char="F0D0"/>
-      </w:r>
-      <w:r>
-        <w:rPr>
-          <w:rFonts w:ascii="Cambria Math" w:hAnsi="Cambria Math"/>
-          <w:i/>
-          <w:iCs/>
-          <w:color w:val="000000"/>
-          <w:sz w:val="22"/>
-          <w:szCs w:val="22"/>
-        </w:rPr>
-        <w:t xml:space="preserve">JKL </w:t>
-      </w:r>
-      <w:r>
-        <w:rPr>
-          <w:rFonts w:ascii="Cambria Math" w:hAnsi="Cambria Math"/>
-          <w:color w:val="000000"/>
-          <w:sz w:val="22"/>
-          <w:szCs w:val="22"/>
-        </w:rPr>
-        <w:t xml:space="preserve">and </w:t>
-      </w:r>
-      <w:r>
-        <w:rPr>
-          <w:rFonts w:ascii="Cambria Math" w:hAnsi="Cambria Math"/>
-          <w:color w:val="000000"/>
-          <w:sz w:val="22"/>
-          <w:szCs w:val="22"/>
-        </w:rPr>
-        <w:sym w:font="Symbol" w:char="F0D0"/>
-      </w:r>
-      <w:r>
-        <w:rPr>
-          <w:rFonts w:ascii="Cambria Math" w:hAnsi="Cambria Math"/>
-          <w:i/>
-          <w:iCs/>
-          <w:color w:val="000000"/>
-          <w:sz w:val="22"/>
-          <w:szCs w:val="22"/>
-        </w:rPr>
-        <w:t xml:space="preserve">MNP </w:t>
-      </w:r>
-      <w:r>
-        <w:rPr>
-          <w:rFonts w:ascii="Cambria Math" w:hAnsi="Cambria Math"/>
-          <w:color w:val="000000"/>
-          <w:sz w:val="22"/>
-          <w:szCs w:val="22"/>
-        </w:rPr>
-        <w:t xml:space="preserve">are complementary; </w:t>
-      </w:r>
-      <w:r>
-        <w:rPr>
-          <w:rFonts w:ascii="Cambria Math" w:hAnsi="Cambria Math"/>
-          <w:i/>
-          <w:iCs/>
-          <w:color w:val="000000"/>
-          <w:sz w:val="22"/>
-          <w:szCs w:val="22"/>
-        </w:rPr>
-        <w:t>m</w:t>
-      </w:r>
-      <w:r>
-        <w:rPr>
-          <w:rFonts w:ascii="Cambria Math" w:hAnsi="Cambria Math"/>
-          <w:color w:val="000000"/>
-          <w:sz w:val="22"/>
-          <w:szCs w:val="22"/>
-        </w:rPr>
-        <w:sym w:font="Symbol" w:char="F0D0"/>
-      </w:r>
-      <w:r>
-        <w:rPr>
-          <w:rFonts w:ascii="Cambria Math" w:hAnsi="Cambria Math"/>
-          <w:i/>
-          <w:iCs/>
-          <w:color w:val="000000"/>
-          <w:sz w:val="22"/>
-          <w:szCs w:val="22"/>
-        </w:rPr>
-        <w:t xml:space="preserve">JKL </w:t>
-      </w:r>
-      <w:r>
-        <w:rPr>
-          <w:rFonts w:ascii="Cambria Math" w:hAnsi="Cambria Math"/>
-          <w:color w:val="000000"/>
-          <w:sz w:val="22"/>
-          <w:szCs w:val="22"/>
-        </w:rPr>
-        <w:t>= 2</w:t>
-      </w:r>
-      <w:r>
-        <w:rPr>
-          <w:rFonts w:ascii="Cambria Math" w:hAnsi="Cambria Math"/>
-          <w:i/>
-          <w:iCs/>
-          <w:color w:val="000000"/>
-          <w:sz w:val="22"/>
-          <w:szCs w:val="22"/>
-        </w:rPr>
-        <w:t xml:space="preserve">x </w:t>
-      </w:r>
-      <w:r>
-        <w:rPr>
-          <w:rFonts w:ascii="Cambria Math" w:hAnsi="Cambria Math"/>
-          <w:color w:val="000000"/>
-          <w:sz w:val="22"/>
-          <w:szCs w:val="22"/>
-        </w:rPr>
-        <w:sym w:font="Symbol" w:char="F02D"/>
-      </w:r>
-      <w:r>
-        <w:rPr>
-          <w:rFonts w:ascii="Cambria Math" w:hAnsi="Cambria Math"/>
-          <w:color w:val="000000"/>
-          <w:sz w:val="22"/>
-          <w:szCs w:val="22"/>
-        </w:rPr>
-        <w:t xml:space="preserve"> 3 and </w:t>
-      </w:r>
-      <w:r>
-        <w:rPr>
-          <w:rFonts w:ascii="Cambria Math" w:hAnsi="Cambria Math"/>
-          <w:i/>
-          <w:iCs/>
-          <w:color w:val="000000"/>
-          <w:sz w:val="22"/>
-          <w:szCs w:val="22"/>
-        </w:rPr>
-        <w:t>m</w:t>
-      </w:r>
-      <w:r>
-        <w:rPr>
-          <w:rFonts w:ascii="Cambria Math" w:hAnsi="Cambria Math"/>
-          <w:color w:val="000000"/>
-          <w:sz w:val="22"/>
-          <w:szCs w:val="22"/>
-        </w:rPr>
-        <w:sym w:font="Symbol" w:char="F0D0"/>
-      </w:r>
-      <w:r>
-        <w:rPr>
-          <w:rFonts w:ascii="Cambria Math" w:hAnsi="Cambria Math"/>
-          <w:i/>
-          <w:iCs/>
-          <w:color w:val="000000"/>
-          <w:sz w:val="22"/>
-          <w:szCs w:val="22"/>
-        </w:rPr>
-        <w:t xml:space="preserve">MNP </w:t>
-      </w:r>
-      <w:r>
-        <w:rPr>
-          <w:rFonts w:ascii="Cambria Math" w:hAnsi="Cambria Math"/>
-          <w:color w:val="000000"/>
-          <w:sz w:val="22"/>
-          <w:szCs w:val="22"/>
-        </w:rPr>
-        <w:t>= 5</w:t>
-      </w:r>
-      <w:r>
-        <w:rPr>
-          <w:rFonts w:ascii="Cambria Math" w:hAnsi="Cambria Math"/>
-          <w:i/>
-          <w:iCs/>
-          <w:color w:val="000000"/>
-          <w:sz w:val="22"/>
-          <w:szCs w:val="22"/>
-        </w:rPr>
-        <w:t xml:space="preserve">x </w:t>
-      </w:r>
-      <w:r>
-        <w:rPr>
-          <w:rFonts w:ascii="Cambria Math" w:hAnsi="Cambria Math"/>
-          <w:color w:val="000000"/>
-          <w:sz w:val="22"/>
-          <w:szCs w:val="22"/>
-        </w:rPr>
-        <w:t xml:space="preserve">+ 2. What are </w:t>
-      </w:r>
-      <w:proofErr w:type="spellStart"/>
-      <w:r>
-        <w:rPr>
-          <w:rFonts w:ascii="Cambria Math" w:hAnsi="Cambria Math"/>
-          <w:i/>
-          <w:iCs/>
-          <w:color w:val="000000"/>
-          <w:sz w:val="22"/>
-          <w:szCs w:val="22"/>
-        </w:rPr>
-        <w:t>m</w:t>
-      </w:r>
-      <w:proofErr w:type="spellEnd"/>
-      <w:r>
-        <w:rPr>
-          <w:rFonts w:ascii="Cambria Math" w:hAnsi="Cambria Math"/>
-          <w:color w:val="000000"/>
-          <w:sz w:val="22"/>
-          <w:szCs w:val="22"/>
-        </w:rPr>
-        <w:sym w:font="Symbol" w:char="F0D0"/>
-      </w:r>
-      <w:r>
-        <w:rPr>
-          <w:rFonts w:ascii="Cambria Math" w:hAnsi="Cambria Math"/>
-          <w:i/>
-          <w:iCs/>
-          <w:color w:val="000000"/>
-          <w:sz w:val="22"/>
-          <w:szCs w:val="22"/>
-        </w:rPr>
-        <w:t xml:space="preserve">JKL </w:t>
-      </w:r>
-      <w:r>
-        <w:rPr>
-          <w:rFonts w:ascii="Cambria Math" w:hAnsi="Cambria Math"/>
-          <w:color w:val="000000"/>
-          <w:sz w:val="22"/>
-          <w:szCs w:val="22"/>
-        </w:rPr>
-        <w:t xml:space="preserve">and </w:t>
-      </w:r>
-      <w:r>
-        <w:rPr>
-          <w:rFonts w:ascii="Cambria Math" w:hAnsi="Cambria Math"/>
-          <w:i/>
-          <w:iCs/>
-          <w:color w:val="000000"/>
-          <w:sz w:val="22"/>
-          <w:szCs w:val="22"/>
-        </w:rPr>
-        <w:t>m</w:t>
-      </w:r>
-      <w:r>
-        <w:rPr>
-          <w:rFonts w:ascii="Cambria Math" w:hAnsi="Cambria Math"/>
-          <w:color w:val="000000"/>
-          <w:sz w:val="22"/>
-          <w:szCs w:val="22"/>
-        </w:rPr>
-        <w:sym w:font="Symbol" w:char="F0D0"/>
-      </w:r>
-      <w:r>
-        <w:rPr>
-          <w:rFonts w:ascii="Cambria Math" w:hAnsi="Cambria Math"/>
-          <w:i/>
-          <w:iCs/>
-          <w:color w:val="000000"/>
-          <w:sz w:val="22"/>
-          <w:szCs w:val="22"/>
-        </w:rPr>
-        <w:t>MNP?</w:t>
-      </w:r>
-    </w:p>
-    <w:p>
-      <w:pPr>
-        <w:rPr>
-          <w:rFonts w:ascii="Cambria Math" w:hAnsi="Cambria Math"/>
+      </w:pPr>
+    </w:p>
+    <w:p>
+      <w:pPr>
+        <w:rPr>
+          <w:rFonts w:ascii="Cambria Math" w:hAnsi="Cambria Math" w:cs="Arial"/>
+          <w:b/>
+          <w:bCs/>
+          <w:color w:val="000000"/>
+          <w:sz w:val="22"/>
+          <w:szCs w:val="22"/>
+        </w:rPr>
+      </w:pPr>
+    </w:p>
+    <w:p>
+      <w:pPr>
+        <w:rPr>
+          <w:rFonts w:ascii="Cambria Math" w:hAnsi="Cambria Math" w:cs="Arial"/>
+          <w:b/>
+          <w:bCs/>
+          <w:color w:val="000000"/>
+          <w:sz w:val="22"/>
+          <w:szCs w:val="22"/>
+        </w:rPr>
+      </w:pPr>
+    </w:p>
+    <w:p>
+      <w:pPr>
+        <w:rPr>
+          <w:rFonts w:ascii="Cambria Math" w:hAnsi="Cambria Math" w:cs="Arial"/>
+          <w:b/>
+          <w:bCs/>
+          <w:color w:val="000000"/>
+          <w:sz w:val="22"/>
+          <w:szCs w:val="22"/>
+        </w:rPr>
+      </w:pPr>
+    </w:p>
+    <w:p>
+      <w:pPr>
+        <w:rPr>
+          <w:rFonts w:ascii="Cambria Math" w:hAnsi="Cambria Math" w:cs="Arial"/>
+          <w:b/>
+          <w:bCs/>
+          <w:color w:val="000000"/>
           <w:sz w:val="22"/>
           <w:szCs w:val="22"/>
         </w:rPr>
@@ -2703,7 +1825,47 @@
           <w:sz w:val="22"/>
           <w:szCs w:val="22"/>
         </w:rPr>
-        <w:t xml:space="preserve">For Exercises 11–14, can you make each conclusion from the information in the diagram? Explain. </w:t>
+        <w:t xml:space="preserve">For Exercises </w:t>
+      </w:r>
+      <w:r>
+        <w:rPr>
+          <w:rFonts w:ascii="Cambria Math" w:hAnsi="Cambria Math"/>
+          <w:b/>
+          <w:color w:val="000000"/>
+          <w:sz w:val="22"/>
+          <w:szCs w:val="22"/>
+        </w:rPr>
+        <w:t>9</w:t>
+      </w:r>
+      <w:r>
+        <w:rPr>
+          <w:rFonts w:ascii="Cambria Math" w:hAnsi="Cambria Math"/>
+          <w:b/>
+          <w:color w:val="000000"/>
+          <w:sz w:val="22"/>
+          <w:szCs w:val="22"/>
+        </w:rPr>
+        <w:t>–1</w:t>
+      </w:r>
+      <w:r>
+        <w:rPr>
+          <w:rFonts w:ascii="Cambria Math" w:hAnsi="Cambria Math"/>
+          <w:b/>
+          <w:color w:val="000000"/>
+          <w:sz w:val="22"/>
+          <w:szCs w:val="22"/>
+        </w:rPr>
+        <w:t>2</w:t>
+      </w:r>
+      <w:r>
+        <w:rPr>
+          <w:rFonts w:ascii="Cambria Math" w:hAnsi="Cambria Math"/>
+          <w:b/>
+          <w:color w:val="000000"/>
+          <w:sz w:val="22"/>
+          <w:szCs w:val="22"/>
+        </w:rPr>
+        <w:t xml:space="preserve">, can you make each conclusion from the information in the diagram? Explain. </w:t>
       </w:r>
     </w:p>
     <w:p>
@@ -2729,7 +1891,18 @@
           <w:sz w:val="22"/>
           <w:szCs w:val="22"/>
         </w:rPr>
-        <w:t xml:space="preserve">11. </w:t>
+        <w:t>9</w:t>
+      </w:r>
+      <w:r>
+        <w:rPr>
+          <w:rFonts w:ascii="Cambria Math" w:hAnsi="Cambria Math" w:cs="Arial"/>
+          <w:b/>
+          <w:bCs/>
+          <w:color w:val="000000"/>
+          <w:sz w:val="22"/>
+          <w:szCs w:val="22"/>
+        </w:rPr>
+        <w:t xml:space="preserve">. </w:t>
       </w:r>
       <w:r>
         <w:rPr>
@@ -2803,7 +1976,29 @@
           <w:sz w:val="22"/>
           <w:szCs w:val="22"/>
         </w:rPr>
-        <w:t xml:space="preserve">12. </w:t>
+        <w:t>1</w:t>
+      </w:r>
+      <w:r>
+        <w:rPr>
+          <w:rFonts w:ascii="Cambria Math" w:hAnsi="Cambria Math" w:cs="Arial"/>
+          <w:b/>
+          <w:bCs/>
+          <w:color w:val="000000"/>
+          <w:sz w:val="22"/>
+          <w:szCs w:val="22"/>
+        </w:rPr>
+        <w:t>0</w:t>
+      </w:r>
+      <w:r>
+        <w:rPr>
+          <w:rFonts w:ascii="Cambria Math" w:hAnsi="Cambria Math" w:cs="Arial"/>
+          <w:b/>
+          <w:bCs/>
+          <w:color w:val="000000"/>
+          <w:sz w:val="22"/>
+          <w:szCs w:val="22"/>
+        </w:rPr>
+        <w:t xml:space="preserve">. </w:t>
       </w:r>
       <w:r>
         <w:rPr>
@@ -2869,13 +2064,6 @@
         <w:spacing w:before="197"/>
         <w:ind w:left="14"/>
         <w:rPr>
-          <w:rFonts w:ascii="Cambria Math" w:hAnsi="Cambria Math"/>
-          <w:sz w:val="22"/>
-          <w:szCs w:val="22"/>
-        </w:rPr>
-      </w:pPr>
-      <w:r>
-        <w:rPr>
           <w:rFonts w:ascii="Cambria Math" w:hAnsi="Cambria Math" w:cs="Arial"/>
           <w:b/>
           <w:bCs/>
@@ -2883,160 +2071,16 @@
           <w:sz w:val="22"/>
           <w:szCs w:val="22"/>
         </w:rPr>
-        <w:t xml:space="preserve">13. </w:t>
-      </w:r>
-      <w:r>
-        <w:rPr>
-          <w:rFonts w:ascii="Cambria Math" w:hAnsi="Cambria Math"/>
-          <w:i/>
-          <w:iCs/>
-          <w:color w:val="000000"/>
-          <w:sz w:val="22"/>
-          <w:szCs w:val="22"/>
-        </w:rPr>
-        <w:t>m</w:t>
-      </w:r>
-      <w:r>
-        <w:rPr>
-          <w:rFonts w:ascii="Cambria Math" w:hAnsi="Cambria Math"/>
-          <w:color w:val="000000"/>
-          <w:sz w:val="22"/>
-          <w:szCs w:val="22"/>
-        </w:rPr>
-        <w:sym w:font="Symbol" w:char="F0D0"/>
-      </w:r>
-      <w:r>
-        <w:rPr>
-          <w:rFonts w:ascii="Cambria Math" w:hAnsi="Cambria Math"/>
-          <w:color w:val="000000"/>
-          <w:sz w:val="22"/>
-          <w:szCs w:val="22"/>
-        </w:rPr>
-        <w:t xml:space="preserve">1 + </w:t>
-      </w:r>
-      <w:r>
-        <w:rPr>
-          <w:rFonts w:ascii="Cambria Math" w:hAnsi="Cambria Math"/>
-          <w:i/>
-          <w:iCs/>
-          <w:color w:val="000000"/>
-          <w:sz w:val="22"/>
-          <w:szCs w:val="22"/>
-        </w:rPr>
-        <w:t>m</w:t>
-      </w:r>
-      <w:r>
-        <w:rPr>
-          <w:rFonts w:ascii="Cambria Math" w:hAnsi="Cambria Math"/>
-          <w:color w:val="000000"/>
-          <w:sz w:val="22"/>
-          <w:szCs w:val="22"/>
-        </w:rPr>
-        <w:sym w:font="Symbol" w:char="F0D0"/>
-      </w:r>
-      <w:r>
-        <w:rPr>
-          <w:rFonts w:ascii="Cambria Math" w:hAnsi="Cambria Math"/>
-          <w:color w:val="000000"/>
-          <w:sz w:val="22"/>
-          <w:szCs w:val="22"/>
-        </w:rPr>
-        <w:t xml:space="preserve">5 = </w:t>
-      </w:r>
-      <w:r>
-        <w:rPr>
-          <w:rFonts w:ascii="Cambria Math" w:hAnsi="Cambria Math"/>
-          <w:i/>
-          <w:iCs/>
-          <w:color w:val="000000"/>
-          <w:sz w:val="22"/>
-          <w:szCs w:val="22"/>
-        </w:rPr>
-        <w:t>m</w:t>
-      </w:r>
-      <w:r>
-        <w:rPr>
-          <w:rFonts w:ascii="Cambria Math" w:hAnsi="Cambria Math"/>
-          <w:color w:val="000000"/>
-          <w:sz w:val="22"/>
-          <w:szCs w:val="22"/>
-        </w:rPr>
-        <w:sym w:font="Symbol" w:char="F0D0"/>
-      </w:r>
-      <w:r>
-        <w:rPr>
-          <w:rFonts w:ascii="Cambria Math" w:hAnsi="Cambria Math"/>
-          <w:color w:val="000000"/>
-          <w:sz w:val="22"/>
-          <w:szCs w:val="22"/>
-        </w:rPr>
-        <w:t>3</w:t>
-      </w:r>
-      <w:r>
-        <w:rPr>
-          <w:rFonts w:ascii="Cambria Math" w:hAnsi="Cambria Math" w:cs="Arial"/>
-          <w:color w:val="000000"/>
-          <w:sz w:val="22"/>
-          <w:szCs w:val="22"/>
-        </w:rPr>
-        <w:tab/>
-      </w:r>
-      <w:r>
-        <w:rPr>
-          <w:rFonts w:ascii="Cambria Math" w:hAnsi="Cambria Math" w:cs="Arial"/>
-          <w:b/>
-          <w:bCs/>
-          <w:color w:val="000000"/>
-          <w:sz w:val="22"/>
-          <w:szCs w:val="22"/>
-        </w:rPr>
-        <w:t xml:space="preserve">14. </w:t>
-      </w:r>
-      <w:r>
-        <w:rPr>
-          <w:rFonts w:ascii="Cambria Math" w:hAnsi="Cambria Math"/>
-          <w:i/>
-          <w:iCs/>
-          <w:color w:val="000000"/>
-          <w:sz w:val="22"/>
-          <w:szCs w:val="22"/>
-        </w:rPr>
-        <w:t>m</w:t>
-      </w:r>
-      <w:r>
-        <w:rPr>
-          <w:rFonts w:ascii="Cambria Math" w:hAnsi="Cambria Math"/>
-          <w:color w:val="000000"/>
-          <w:sz w:val="22"/>
-          <w:szCs w:val="22"/>
-        </w:rPr>
-        <w:sym w:font="Symbol" w:char="F0D0"/>
-      </w:r>
-      <w:r>
-        <w:rPr>
-          <w:rFonts w:ascii="Cambria Math" w:hAnsi="Cambria Math"/>
-          <w:color w:val="000000"/>
-          <w:sz w:val="22"/>
-          <w:szCs w:val="22"/>
-        </w:rPr>
-        <w:t>3 = 90</w:t>
-      </w:r>
+      </w:pPr>
     </w:p>
     <w:p>
       <w:pPr>
         <w:shd w:val="clear" w:color="auto" w:fill="FFFFFF"/>
         <w:tabs>
-          <w:tab w:val="left" w:pos="389"/>
+          <w:tab w:val="left" w:pos="4395"/>
         </w:tabs>
-        <w:spacing w:before="140"/>
-        <w:ind w:left="11"/>
-        <w:rPr>
-          <w:rFonts w:ascii="Cambria Math" w:hAnsi="Cambria Math"/>
-          <w:sz w:val="22"/>
-          <w:szCs w:val="22"/>
-        </w:rPr>
-      </w:pPr>
-      <w:r>
+        <w:spacing w:before="197"/>
+        <w:ind w:left="14"/>
         <w:rPr>
           <w:rFonts w:ascii="Cambria Math" w:hAnsi="Cambria Math" w:cs="Arial"/>
           <w:b/>
@@ -3045,193 +2089,33 @@
           <w:sz w:val="22"/>
           <w:szCs w:val="22"/>
         </w:rPr>
-        <w:t>15.</w:t>
-      </w:r>
-      <w:r>
-        <w:rPr>
-          <w:rFonts w:ascii="Cambria Math" w:hAnsi="Cambria Math"/>
-          <w:b/>
-          <w:bCs/>
-          <w:color w:val="000000"/>
-          <w:sz w:val="22"/>
-          <w:szCs w:val="22"/>
-        </w:rPr>
-        <w:t xml:space="preserve"> </w:t>
-      </w:r>
-      <w:r>
-        <w:rPr>
-          <w:rFonts w:ascii="Cambria Math" w:hAnsi="Cambria Math"/>
-          <w:b/>
-          <w:bCs/>
-          <w:color w:val="000000"/>
-          <w:position w:val="-4"/>
-          <w:sz w:val="22"/>
-          <w:szCs w:val="22"/>
-        </w:rPr>
-        <w:object w:dxaOrig="440" w:dyaOrig="320" w14:anchorId="2231117A">
-          <v:shapetype id="_x0000_t75" coordsize="21600,21600" o:spt="75" o:preferrelative="t" path="m@4@5l@4@11@9@11@9@5xe" filled="f" stroked="f">
-            <v:stroke joinstyle="miter"/>
-            <v:formulas>
-              <v:f eqn="if lineDrawn pixelLineWidth 0"/>
-              <v:f eqn="sum @0 1 0"/>
-              <v:f eqn="sum 0 0 @1"/>
-              <v:f eqn="prod @2 1 2"/>
-              <v:f eqn="prod @3 21600 pixelWidth"/>
-              <v:f eqn="prod @3 21600 pixelHeight"/>
-              <v:f eqn="sum @0 0 1"/>
-              <v:f eqn="prod @6 1 2"/>
-              <v:f eqn="prod @7 21600 pixelWidth"/>
-              <v:f eqn="sum @8 21600 0"/>
-              <v:f eqn="prod @7 21600 pixelHeight"/>
-              <v:f eqn="sum @10 21600 0"/>
-            </v:formulas>
-            <v:path o:extrusionok="f" gradientshapeok="t" o:connecttype="rect"/>
-            <o:lock v:ext="edit" aspectratio="t"/>
-          </v:shapetype>
-          <v:shape id="_x0000_i1025" type="#_x0000_t75" style="width:21.8pt;height:16pt" o:ole="">
-            <v:imagedata r:id="rId10" r:pict="rId11" o:title=""/>
-          </v:shape>
-          <o:OLEObject Type="Embed" ProgID="Equation.DSMT4" ShapeID="_x0000_i1025" DrawAspect="Content" ObjectID="_1567231779" r:id="rId12"/>
-        </w:object>
-      </w:r>
-      <w:r>
-        <w:rPr>
-          <w:rFonts w:ascii="Cambria Math" w:hAnsi="Cambria Math"/>
-          <w:i/>
-          <w:iCs/>
-          <w:color w:val="000000"/>
-          <w:sz w:val="22"/>
-          <w:szCs w:val="22"/>
-        </w:rPr>
-        <w:t xml:space="preserve"> </w:t>
-      </w:r>
-      <w:r>
-        <w:rPr>
-          <w:rFonts w:ascii="Cambria Math" w:hAnsi="Cambria Math"/>
-          <w:color w:val="000000"/>
-          <w:sz w:val="22"/>
-          <w:szCs w:val="22"/>
-        </w:rPr>
-        <w:t xml:space="preserve">bisects </w:t>
-      </w:r>
-      <w:r>
-        <w:rPr>
-          <w:rFonts w:ascii="Cambria Math" w:hAnsi="Cambria Math"/>
-          <w:color w:val="000000"/>
-          <w:sz w:val="22"/>
-          <w:szCs w:val="22"/>
-        </w:rPr>
-        <w:sym w:font="Symbol" w:char="F0D0"/>
-      </w:r>
-      <w:r>
-        <w:rPr>
-          <w:rFonts w:ascii="Cambria Math" w:hAnsi="Cambria Math"/>
-          <w:i/>
-          <w:iCs/>
-          <w:color w:val="000000"/>
-          <w:sz w:val="22"/>
-          <w:szCs w:val="22"/>
-        </w:rPr>
-        <w:t xml:space="preserve">JKL. </w:t>
-      </w:r>
-      <w:r>
-        <w:rPr>
-          <w:rFonts w:ascii="Cambria Math" w:hAnsi="Cambria Math"/>
-          <w:color w:val="000000"/>
-          <w:sz w:val="22"/>
-          <w:szCs w:val="22"/>
-        </w:rPr>
-        <w:t xml:space="preserve">If </w:t>
-      </w:r>
-      <w:r>
-        <w:rPr>
-          <w:rFonts w:ascii="Cambria Math" w:hAnsi="Cambria Math"/>
-          <w:i/>
-          <w:iCs/>
-          <w:color w:val="000000"/>
-          <w:sz w:val="22"/>
-          <w:szCs w:val="22"/>
-        </w:rPr>
-        <w:t>m</w:t>
-      </w:r>
-      <w:r>
-        <w:rPr>
-          <w:rFonts w:ascii="Cambria Math" w:hAnsi="Cambria Math"/>
-          <w:color w:val="000000"/>
-          <w:sz w:val="22"/>
-          <w:szCs w:val="22"/>
-        </w:rPr>
-        <w:sym w:font="Symbol" w:char="F0D0"/>
-      </w:r>
-      <w:r>
-        <w:rPr>
-          <w:rFonts w:ascii="Cambria Math" w:hAnsi="Cambria Math"/>
-          <w:i/>
-          <w:iCs/>
-          <w:color w:val="000000"/>
-          <w:sz w:val="22"/>
-          <w:szCs w:val="22"/>
-        </w:rPr>
-        <w:t xml:space="preserve">JKM </w:t>
-      </w:r>
-      <w:r>
-        <w:rPr>
-          <w:rFonts w:ascii="Cambria Math" w:hAnsi="Cambria Math"/>
-          <w:color w:val="000000"/>
-          <w:sz w:val="22"/>
-          <w:szCs w:val="22"/>
-        </w:rPr>
-        <w:t xml:space="preserve">= 86, what is </w:t>
-      </w:r>
-      <w:r>
-        <w:rPr>
-          <w:rFonts w:ascii="Cambria Math" w:hAnsi="Cambria Math"/>
-          <w:i/>
-          <w:iCs/>
-          <w:color w:val="000000"/>
-          <w:sz w:val="22"/>
-          <w:szCs w:val="22"/>
-        </w:rPr>
-        <w:t>m</w:t>
-      </w:r>
-      <w:r>
-        <w:rPr>
-          <w:rFonts w:ascii="Cambria Math" w:hAnsi="Cambria Math"/>
-          <w:color w:val="000000"/>
-          <w:sz w:val="22"/>
-          <w:szCs w:val="22"/>
-        </w:rPr>
-        <w:sym w:font="Symbol" w:char="F0D0"/>
-      </w:r>
-      <w:r>
-        <w:rPr>
-          <w:rFonts w:ascii="Cambria Math" w:hAnsi="Cambria Math"/>
-          <w:i/>
-          <w:iCs/>
-          <w:color w:val="000000"/>
-          <w:sz w:val="22"/>
-          <w:szCs w:val="22"/>
-        </w:rPr>
-        <w:t>JKL?</w:t>
-      </w:r>
+      </w:pPr>
     </w:p>
     <w:p>
       <w:pPr>
         <w:shd w:val="clear" w:color="auto" w:fill="FFFFFF"/>
         <w:tabs>
-          <w:tab w:val="left" w:pos="389"/>
+          <w:tab w:val="left" w:pos="4395"/>
         </w:tabs>
-        <w:spacing w:before="140"/>
-        <w:ind w:left="11"/>
-        <w:rPr>
-          <w:rFonts w:ascii="Cambria Math" w:hAnsi="Cambria Math"/>
+        <w:spacing w:before="197"/>
+        <w:ind w:left="14"/>
+        <w:rPr>
+          <w:rFonts w:ascii="Cambria Math" w:hAnsi="Cambria Math"/>
+          <w:sz w:val="22"/>
+          <w:szCs w:val="22"/>
+        </w:rPr>
+      </w:pPr>
+      <w:r>
+        <w:rPr>
+          <w:rFonts w:ascii="Cambria Math" w:hAnsi="Cambria Math" w:cs="Arial"/>
           <w:b/>
           <w:bCs/>
           <w:color w:val="000000"/>
           <w:sz w:val="22"/>
           <w:szCs w:val="22"/>
         </w:rPr>
-      </w:pPr>
+        <w:t>1</w:t>
+      </w:r>
       <w:r>
         <w:rPr>
           <w:rFonts w:ascii="Cambria Math" w:hAnsi="Cambria Math" w:cs="Arial"/>
@@ -3241,55 +2125,158 @@
           <w:sz w:val="22"/>
           <w:szCs w:val="22"/>
         </w:rPr>
-        <w:t>16.</w:t>
-      </w:r>
-      <w:r>
-        <w:rPr>
-          <w:rFonts w:ascii="Cambria Math" w:hAnsi="Cambria Math"/>
+        <w:t>1</w:t>
+      </w:r>
+      <w:r>
+        <w:rPr>
+          <w:rFonts w:ascii="Cambria Math" w:hAnsi="Cambria Math" w:cs="Arial"/>
           <w:b/>
           <w:bCs/>
           <w:color w:val="000000"/>
           <w:sz w:val="22"/>
           <w:szCs w:val="22"/>
         </w:rPr>
-        <w:t xml:space="preserve"> </w:t>
-      </w:r>
-      <w:r>
-        <w:rPr>
-          <w:rFonts w:ascii="Cambria Math" w:hAnsi="Cambria Math"/>
+        <w:t xml:space="preserve">. </w:t>
+      </w:r>
+      <w:r>
+        <w:rPr>
+          <w:rFonts w:ascii="Cambria Math" w:hAnsi="Cambria Math"/>
+          <w:i/>
+          <w:iCs/>
+          <w:color w:val="000000"/>
+          <w:sz w:val="22"/>
+          <w:szCs w:val="22"/>
+        </w:rPr>
+        <w:t>m</w:t>
+      </w:r>
+      <w:r>
+        <w:rPr>
+          <w:rFonts w:ascii="Cambria Math" w:hAnsi="Cambria Math"/>
+          <w:color w:val="000000"/>
+          <w:sz w:val="22"/>
+          <w:szCs w:val="22"/>
+        </w:rPr>
+        <w:sym w:font="Symbol" w:char="F0D0"/>
+      </w:r>
+      <w:r>
+        <w:rPr>
+          <w:rFonts w:ascii="Cambria Math" w:hAnsi="Cambria Math"/>
+          <w:color w:val="000000"/>
+          <w:sz w:val="22"/>
+          <w:szCs w:val="22"/>
+        </w:rPr>
+        <w:t xml:space="preserve">1 + </w:t>
+      </w:r>
+      <w:r>
+        <w:rPr>
+          <w:rFonts w:ascii="Cambria Math" w:hAnsi="Cambria Math"/>
+          <w:i/>
+          <w:iCs/>
+          <w:color w:val="000000"/>
+          <w:sz w:val="22"/>
+          <w:szCs w:val="22"/>
+        </w:rPr>
+        <w:t>m</w:t>
+      </w:r>
+      <w:r>
+        <w:rPr>
+          <w:rFonts w:ascii="Cambria Math" w:hAnsi="Cambria Math"/>
+          <w:color w:val="000000"/>
+          <w:sz w:val="22"/>
+          <w:szCs w:val="22"/>
+        </w:rPr>
+        <w:sym w:font="Symbol" w:char="F0D0"/>
+      </w:r>
+      <w:r>
+        <w:rPr>
+          <w:rFonts w:ascii="Cambria Math" w:hAnsi="Cambria Math"/>
+          <w:color w:val="000000"/>
+          <w:sz w:val="22"/>
+          <w:szCs w:val="22"/>
+        </w:rPr>
+        <w:t xml:space="preserve">5 = </w:t>
+      </w:r>
+      <w:r>
+        <w:rPr>
+          <w:rFonts w:ascii="Cambria Math" w:hAnsi="Cambria Math"/>
+          <w:i/>
+          <w:iCs/>
+          <w:color w:val="000000"/>
+          <w:sz w:val="22"/>
+          <w:szCs w:val="22"/>
+        </w:rPr>
+        <w:t>m</w:t>
+      </w:r>
+      <w:r>
+        <w:rPr>
+          <w:rFonts w:ascii="Cambria Math" w:hAnsi="Cambria Math"/>
+          <w:color w:val="000000"/>
+          <w:sz w:val="22"/>
+          <w:szCs w:val="22"/>
+        </w:rPr>
+        <w:sym w:font="Symbol" w:char="F0D0"/>
+      </w:r>
+      <w:r>
+        <w:rPr>
+          <w:rFonts w:ascii="Cambria Math" w:hAnsi="Cambria Math"/>
+          <w:color w:val="000000"/>
+          <w:sz w:val="22"/>
+          <w:szCs w:val="22"/>
+        </w:rPr>
+        <w:t>3</w:t>
+      </w:r>
+      <w:r>
+        <w:rPr>
+          <w:rFonts w:ascii="Cambria Math" w:hAnsi="Cambria Math" w:cs="Arial"/>
+          <w:color w:val="000000"/>
+          <w:sz w:val="22"/>
+          <w:szCs w:val="22"/>
+        </w:rPr>
+        <w:tab/>
+      </w:r>
+      <w:r>
+        <w:rPr>
+          <w:rFonts w:ascii="Cambria Math" w:hAnsi="Cambria Math" w:cs="Arial"/>
           <w:b/>
           <w:bCs/>
           <w:color w:val="000000"/>
-          <w:position w:val="-4"/>
-          <w:sz w:val="22"/>
-          <w:szCs w:val="22"/>
-        </w:rPr>
-        <w:object w:dxaOrig="360" w:dyaOrig="320" w14:anchorId="4F783F59">
-          <v:shape id="_x0000_i1026" type="#_x0000_t75" style="width:18.2pt;height:16pt" o:ole="">
-            <v:imagedata r:id="rId13" r:pict="rId14" o:title=""/>
-          </v:shape>
-          <o:OLEObject Type="Embed" ProgID="Equation.DSMT4" ShapeID="_x0000_i1026" DrawAspect="Content" ObjectID="_1567231780" r:id="rId15"/>
-        </w:object>
-      </w:r>
-      <w:r>
-        <w:rPr>
-          <w:rFonts w:ascii="Cambria Math" w:hAnsi="Cambria Math"/>
-          <w:i/>
-          <w:iCs/>
-          <w:color w:val="000000"/>
-          <w:sz w:val="22"/>
-          <w:szCs w:val="22"/>
-        </w:rPr>
-        <w:t xml:space="preserve"> </w:t>
-      </w:r>
-      <w:r>
-        <w:rPr>
-          <w:rFonts w:ascii="Cambria Math" w:hAnsi="Cambria Math"/>
-          <w:color w:val="000000"/>
-          <w:sz w:val="22"/>
-          <w:szCs w:val="22"/>
-        </w:rPr>
-        <w:t xml:space="preserve">bisects </w:t>
+          <w:sz w:val="22"/>
+          <w:szCs w:val="22"/>
+        </w:rPr>
+        <w:t>1</w:t>
+      </w:r>
+      <w:r>
+        <w:rPr>
+          <w:rFonts w:ascii="Cambria Math" w:hAnsi="Cambria Math" w:cs="Arial"/>
+          <w:b/>
+          <w:bCs/>
+          <w:color w:val="000000"/>
+          <w:sz w:val="22"/>
+          <w:szCs w:val="22"/>
+        </w:rPr>
+        <w:t>2</w:t>
+      </w:r>
+      <w:r>
+        <w:rPr>
+          <w:rFonts w:ascii="Cambria Math" w:hAnsi="Cambria Math" w:cs="Arial"/>
+          <w:b/>
+          <w:bCs/>
+          <w:color w:val="000000"/>
+          <w:sz w:val="22"/>
+          <w:szCs w:val="22"/>
+        </w:rPr>
+        <w:t xml:space="preserve">. </w:t>
+      </w:r>
+      <w:r>
+        <w:rPr>
+          <w:rFonts w:ascii="Cambria Math" w:hAnsi="Cambria Math"/>
+          <w:i/>
+          <w:iCs/>
+          <w:color w:val="000000"/>
+          <w:sz w:val="22"/>
+          <w:szCs w:val="22"/>
+        </w:rPr>
+        <w:t>m</w:t>
       </w:r>
       <w:r>
         <w:rPr>
@@ -3303,94 +2290,39 @@
       <w:r>
         <w:rPr>
           <w:rFonts w:ascii="Cambria Math" w:hAnsi="Cambria Math"/>
-          <w:i/>
-          <w:iCs/>
-          <w:color w:val="000000"/>
-          <w:sz w:val="22"/>
-          <w:szCs w:val="22"/>
-        </w:rPr>
-        <w:t xml:space="preserve">RST. </w:t>
-      </w:r>
-      <w:r>
-        <w:rPr>
-          <w:rFonts w:ascii="Cambria Math" w:hAnsi="Cambria Math"/>
-          <w:color w:val="000000"/>
-          <w:sz w:val="22"/>
-          <w:szCs w:val="22"/>
-        </w:rPr>
-        <w:t xml:space="preserve">If </w:t>
-      </w:r>
-      <w:r>
-        <w:rPr>
-          <w:rFonts w:ascii="Cambria Math" w:hAnsi="Cambria Math"/>
-          <w:i/>
-          <w:iCs/>
-          <w:color w:val="000000"/>
-          <w:sz w:val="22"/>
-          <w:szCs w:val="22"/>
-        </w:rPr>
-        <w:t>m</w:t>
-      </w:r>
-      <w:r>
-        <w:rPr>
-          <w:rFonts w:ascii="Cambria Math" w:hAnsi="Cambria Math"/>
-          <w:color w:val="000000"/>
-          <w:sz w:val="22"/>
-          <w:szCs w:val="22"/>
-        </w:rPr>
-        <w:sym w:font="Symbol" w:char="F0D0"/>
-      </w:r>
-      <w:r>
-        <w:rPr>
-          <w:rFonts w:ascii="Cambria Math" w:hAnsi="Cambria Math"/>
-          <w:i/>
-          <w:iCs/>
-          <w:color w:val="000000"/>
-          <w:sz w:val="22"/>
-          <w:szCs w:val="22"/>
-        </w:rPr>
-        <w:t xml:space="preserve">RST </w:t>
-      </w:r>
-      <w:r>
-        <w:rPr>
-          <w:rFonts w:ascii="Cambria Math" w:hAnsi="Cambria Math"/>
-          <w:color w:val="000000"/>
-          <w:sz w:val="22"/>
-          <w:szCs w:val="22"/>
-        </w:rPr>
-        <w:t xml:space="preserve">= 62, what is </w:t>
-      </w:r>
-      <w:r>
-        <w:rPr>
-          <w:rFonts w:ascii="Cambria Math" w:hAnsi="Cambria Math"/>
-          <w:i/>
-          <w:iCs/>
-          <w:color w:val="000000"/>
-          <w:sz w:val="22"/>
-          <w:szCs w:val="22"/>
-        </w:rPr>
-        <w:t>m</w:t>
-      </w:r>
-      <w:r>
-        <w:rPr>
-          <w:rFonts w:ascii="Cambria Math" w:hAnsi="Cambria Math"/>
-          <w:color w:val="000000"/>
-          <w:sz w:val="22"/>
-          <w:szCs w:val="22"/>
-        </w:rPr>
-        <w:sym w:font="Symbol" w:char="F0D0"/>
-      </w:r>
-      <w:r>
-        <w:rPr>
-          <w:rFonts w:ascii="Cambria Math" w:hAnsi="Cambria Math"/>
-          <w:i/>
-          <w:iCs/>
-          <w:color w:val="000000"/>
-          <w:sz w:val="22"/>
-          <w:szCs w:val="22"/>
-        </w:rPr>
-        <w:t>RSV?</w:t>
-      </w:r>
+          <w:color w:val="000000"/>
+          <w:sz w:val="22"/>
+          <w:szCs w:val="22"/>
+        </w:rPr>
+        <w:t>3 = 90</w:t>
+      </w:r>
+    </w:p>
+    <w:p>
+      <w:pPr>
+        <w:rPr>
+          <w:rFonts w:ascii="Cambria Math" w:hAnsi="Cambria Math"/>
+          <w:sz w:val="22"/>
+          <w:szCs w:val="22"/>
+        </w:rPr>
+      </w:pPr>
+    </w:p>
+    <w:p>
+      <w:pPr>
+        <w:rPr>
+          <w:rFonts w:ascii="Cambria Math" w:hAnsi="Cambria Math"/>
+          <w:sz w:val="22"/>
+          <w:szCs w:val="22"/>
+        </w:rPr>
+      </w:pPr>
+    </w:p>
+    <w:p>
+      <w:pPr>
+        <w:rPr>
+          <w:rFonts w:ascii="Cambria Math" w:hAnsi="Cambria Math"/>
+          <w:sz w:val="22"/>
+          <w:szCs w:val="22"/>
+        </w:rPr>
+      </w:pPr>
     </w:p>
     <w:p>
       <w:pPr>
@@ -3461,7 +2393,7 @@
                     </pic:cNvPicPr>
                   </pic:nvPicPr>
                   <pic:blipFill>
-                    <a:blip r:embed="rId16">
+                    <a:blip r:embed="rId10">
                       <a:extLst>
                         <a:ext uri="{28A0092B-C50C-407E-A947-70E740481C1C}">
                           <a14:useLocalDpi xmlns:a14="http://schemas.microsoft.com/office/drawing/2010/main" val="0"/>
@@ -3629,7 +2561,20 @@
           <w:sz w:val="22"/>
           <w:szCs w:val="22"/>
         </w:rPr>
-        <w:t xml:space="preserve">17. </w:t>
+        <w:t>13</w:t>
+      </w:r>
+      <w:bookmarkStart w:id="0" w:name="_GoBack"/>
+      <w:bookmarkEnd w:id="0"/>
+      <w:r>
+        <w:rPr>
+          <w:rFonts w:ascii="Cambria Math" w:hAnsi="Cambria Math" w:cs="Arial"/>
+          <w:b/>
+          <w:bCs/>
+          <w:color w:val="000000"/>
+          <w:sz w:val="22"/>
+          <w:szCs w:val="22"/>
+        </w:rPr>
+        <w:t xml:space="preserve">. </w:t>
       </w:r>
       <w:r>
         <w:rPr>
@@ -3743,1493 +2688,6 @@
     </w:p>
     <w:p>
       <w:pPr>
-        <w:shd w:val="clear" w:color="auto" w:fill="FFFFFF"/>
-        <w:tabs>
-          <w:tab w:val="left" w:pos="389"/>
-        </w:tabs>
-        <w:spacing w:line="418" w:lineRule="exact"/>
-        <w:ind w:left="14"/>
-        <w:rPr>
-          <w:rFonts w:ascii="Cambria Math" w:hAnsi="Cambria Math" w:cs="Arial"/>
-          <w:b/>
-          <w:bCs/>
-          <w:color w:val="000000"/>
-          <w:sz w:val="22"/>
-          <w:szCs w:val="22"/>
-        </w:rPr>
-      </w:pPr>
-      <w:r>
-        <w:rPr>
-          <w:rFonts w:ascii="Cambria Math" w:hAnsi="Cambria Math" w:cs="Arial"/>
-          <w:b/>
-          <w:bCs/>
-          <w:color w:val="000000"/>
-          <w:sz w:val="22"/>
-          <w:szCs w:val="22"/>
-        </w:rPr>
-        <w:t xml:space="preserve">18. </w:t>
-      </w:r>
-      <w:r>
-        <w:rPr>
-          <w:rFonts w:ascii="Cambria Math" w:hAnsi="Cambria Math"/>
-          <w:i/>
-          <w:iCs/>
-          <w:color w:val="000000"/>
-          <w:sz w:val="22"/>
-          <w:szCs w:val="22"/>
-        </w:rPr>
-        <w:t>m</w:t>
-      </w:r>
-      <w:r>
-        <w:rPr>
-          <w:rFonts w:ascii="Cambria Math" w:hAnsi="Cambria Math" w:cs="Courier New"/>
-          <w:color w:val="000000"/>
-          <w:sz w:val="22"/>
-          <w:szCs w:val="22"/>
-        </w:rPr>
-        <w:sym w:font="Symbol" w:char="F0D0"/>
-      </w:r>
-      <w:r>
-        <w:rPr>
-          <w:rFonts w:ascii="Cambria Math" w:hAnsi="Cambria Math"/>
-          <w:i/>
-          <w:iCs/>
-          <w:color w:val="000000"/>
-          <w:sz w:val="22"/>
-          <w:szCs w:val="22"/>
-        </w:rPr>
-        <w:t xml:space="preserve">PQS </w:t>
-      </w:r>
-      <w:r>
-        <w:rPr>
-          <w:rFonts w:ascii="Cambria Math" w:hAnsi="Cambria Math"/>
-          <w:color w:val="000000"/>
-          <w:sz w:val="22"/>
-          <w:szCs w:val="22"/>
-        </w:rPr>
-        <w:t>= 2</w:t>
-      </w:r>
-      <w:r>
-        <w:rPr>
-          <w:rFonts w:ascii="Cambria Math" w:hAnsi="Cambria Math"/>
-          <w:i/>
-          <w:iCs/>
-          <w:color w:val="000000"/>
-          <w:sz w:val="22"/>
-          <w:szCs w:val="22"/>
-        </w:rPr>
-        <w:t xml:space="preserve">x </w:t>
-      </w:r>
-      <w:r>
-        <w:rPr>
-          <w:rFonts w:ascii="Cambria Math" w:hAnsi="Cambria Math"/>
-          <w:color w:val="000000"/>
-          <w:sz w:val="22"/>
-          <w:szCs w:val="22"/>
-        </w:rPr>
-        <w:t xml:space="preserve">+ 1; </w:t>
-      </w:r>
-      <w:r>
-        <w:rPr>
-          <w:rFonts w:ascii="Cambria Math" w:hAnsi="Cambria Math"/>
-          <w:i/>
-          <w:iCs/>
-          <w:color w:val="000000"/>
-          <w:sz w:val="22"/>
-          <w:szCs w:val="22"/>
-        </w:rPr>
-        <w:t>m</w:t>
-      </w:r>
-      <w:r>
-        <w:rPr>
-          <w:rFonts w:ascii="Cambria Math" w:hAnsi="Cambria Math" w:cs="Courier New"/>
-          <w:color w:val="000000"/>
-          <w:sz w:val="22"/>
-          <w:szCs w:val="22"/>
-        </w:rPr>
-        <w:sym w:font="Symbol" w:char="F0D0"/>
-      </w:r>
-      <w:r>
-        <w:rPr>
-          <w:rFonts w:ascii="Cambria Math" w:hAnsi="Cambria Math"/>
-          <w:i/>
-          <w:iCs/>
-          <w:color w:val="000000"/>
-          <w:sz w:val="22"/>
-          <w:szCs w:val="22"/>
-        </w:rPr>
-        <w:t xml:space="preserve">RQS </w:t>
-      </w:r>
-      <w:r>
-        <w:rPr>
-          <w:rFonts w:ascii="Cambria Math" w:hAnsi="Cambria Math"/>
-          <w:color w:val="000000"/>
-          <w:sz w:val="22"/>
-          <w:szCs w:val="22"/>
-        </w:rPr>
-        <w:t>= 4</w:t>
-      </w:r>
-      <w:r>
-        <w:rPr>
-          <w:rFonts w:ascii="Cambria Math" w:hAnsi="Cambria Math"/>
-          <w:i/>
-          <w:iCs/>
-          <w:color w:val="000000"/>
-          <w:sz w:val="22"/>
-          <w:szCs w:val="22"/>
-        </w:rPr>
-        <w:t xml:space="preserve">x </w:t>
-      </w:r>
-      <w:r>
-        <w:rPr>
-          <w:rFonts w:ascii="Cambria Math" w:hAnsi="Cambria Math"/>
-          <w:color w:val="000000"/>
-          <w:sz w:val="22"/>
-          <w:szCs w:val="22"/>
-        </w:rPr>
-        <w:sym w:font="Symbol" w:char="F02D"/>
-      </w:r>
-      <w:r>
-        <w:rPr>
-          <w:rFonts w:ascii="Cambria Math" w:hAnsi="Cambria Math"/>
-          <w:color w:val="000000"/>
-          <w:sz w:val="22"/>
-          <w:szCs w:val="22"/>
-        </w:rPr>
-        <w:t xml:space="preserve"> 15</w:t>
-      </w:r>
-    </w:p>
-    <w:p>
-      <w:pPr>
-        <w:shd w:val="clear" w:color="auto" w:fill="FFFFFF"/>
-        <w:tabs>
-          <w:tab w:val="left" w:pos="389"/>
-        </w:tabs>
-        <w:spacing w:line="418" w:lineRule="exact"/>
-        <w:ind w:left="14"/>
-        <w:rPr>
-          <w:rFonts w:ascii="Cambria Math" w:hAnsi="Cambria Math" w:cs="Arial"/>
-          <w:b/>
-          <w:bCs/>
-          <w:color w:val="000000"/>
-          <w:sz w:val="22"/>
-          <w:szCs w:val="22"/>
-        </w:rPr>
-      </w:pPr>
-      <w:r>
-        <w:rPr>
-          <w:rFonts w:ascii="Cambria Math" w:hAnsi="Cambria Math" w:cs="Arial"/>
-          <w:b/>
-          <w:bCs/>
-          <w:color w:val="000000"/>
-          <w:sz w:val="22"/>
-          <w:szCs w:val="22"/>
-        </w:rPr>
-        <w:t xml:space="preserve">19. </w:t>
-      </w:r>
-      <w:r>
-        <w:rPr>
-          <w:rFonts w:ascii="Cambria Math" w:hAnsi="Cambria Math"/>
-          <w:i/>
-          <w:iCs/>
-          <w:color w:val="000000"/>
-          <w:sz w:val="22"/>
-          <w:szCs w:val="22"/>
-        </w:rPr>
-        <w:t>m</w:t>
-      </w:r>
-      <w:r>
-        <w:rPr>
-          <w:rFonts w:ascii="Cambria Math" w:hAnsi="Cambria Math" w:cs="Courier New"/>
-          <w:color w:val="000000"/>
-          <w:sz w:val="22"/>
-          <w:szCs w:val="22"/>
-        </w:rPr>
-        <w:sym w:font="Symbol" w:char="F0D0"/>
-      </w:r>
-      <w:r>
-        <w:rPr>
-          <w:rFonts w:ascii="Cambria Math" w:hAnsi="Cambria Math"/>
-          <w:i/>
-          <w:iCs/>
-          <w:color w:val="000000"/>
-          <w:sz w:val="22"/>
-          <w:szCs w:val="22"/>
-        </w:rPr>
-        <w:t xml:space="preserve">PQR </w:t>
-      </w:r>
-      <w:r>
-        <w:rPr>
-          <w:rFonts w:ascii="Cambria Math" w:hAnsi="Cambria Math"/>
-          <w:color w:val="000000"/>
-          <w:sz w:val="22"/>
-          <w:szCs w:val="22"/>
-        </w:rPr>
-        <w:t>= 3</w:t>
-      </w:r>
-      <w:r>
-        <w:rPr>
-          <w:rFonts w:ascii="Cambria Math" w:hAnsi="Cambria Math"/>
-          <w:i/>
-          <w:iCs/>
-          <w:color w:val="000000"/>
-          <w:sz w:val="22"/>
-          <w:szCs w:val="22"/>
-        </w:rPr>
-        <w:t xml:space="preserve">x </w:t>
-      </w:r>
-      <w:r>
-        <w:rPr>
-          <w:rFonts w:ascii="Cambria Math" w:hAnsi="Cambria Math"/>
-          <w:color w:val="000000"/>
-          <w:sz w:val="22"/>
-          <w:szCs w:val="22"/>
-        </w:rPr>
-        <w:sym w:font="Symbol" w:char="F02D"/>
-      </w:r>
-      <w:r>
-        <w:rPr>
-          <w:rFonts w:ascii="Cambria Math" w:hAnsi="Cambria Math"/>
-          <w:color w:val="000000"/>
-          <w:sz w:val="22"/>
-          <w:szCs w:val="22"/>
-        </w:rPr>
-        <w:t xml:space="preserve"> 12; </w:t>
-      </w:r>
-      <w:r>
-        <w:rPr>
-          <w:rFonts w:ascii="Cambria Math" w:hAnsi="Cambria Math"/>
-          <w:i/>
-          <w:iCs/>
-          <w:color w:val="000000"/>
-          <w:sz w:val="22"/>
-          <w:szCs w:val="22"/>
-        </w:rPr>
-        <w:t>m</w:t>
-      </w:r>
-      <w:r>
-        <w:rPr>
-          <w:rFonts w:ascii="Cambria Math" w:hAnsi="Cambria Math" w:cs="Courier New"/>
-          <w:color w:val="000000"/>
-          <w:sz w:val="22"/>
-          <w:szCs w:val="22"/>
-        </w:rPr>
-        <w:sym w:font="Symbol" w:char="F0D0"/>
-      </w:r>
-      <w:r>
-        <w:rPr>
-          <w:rFonts w:ascii="Cambria Math" w:hAnsi="Cambria Math"/>
-          <w:i/>
-          <w:iCs/>
-          <w:color w:val="000000"/>
-          <w:sz w:val="22"/>
-          <w:szCs w:val="22"/>
-        </w:rPr>
-        <w:t xml:space="preserve">PQS </w:t>
-      </w:r>
-      <w:r>
-        <w:rPr>
-          <w:rFonts w:ascii="Cambria Math" w:hAnsi="Cambria Math"/>
-          <w:color w:val="000000"/>
-          <w:sz w:val="22"/>
-          <w:szCs w:val="22"/>
-        </w:rPr>
-        <w:t>= 30</w:t>
-      </w:r>
-    </w:p>
-    <w:p>
-      <w:pPr>
-        <w:shd w:val="clear" w:color="auto" w:fill="FFFFFF"/>
-        <w:tabs>
-          <w:tab w:val="left" w:pos="389"/>
-        </w:tabs>
-        <w:spacing w:line="418" w:lineRule="exact"/>
-        <w:ind w:left="14"/>
-        <w:rPr>
-          <w:rFonts w:ascii="Cambria Math" w:hAnsi="Cambria Math" w:cs="Arial"/>
-          <w:b/>
-          <w:bCs/>
-          <w:color w:val="000000"/>
-          <w:sz w:val="22"/>
-          <w:szCs w:val="22"/>
-        </w:rPr>
-      </w:pPr>
-      <w:r>
-        <w:rPr>
-          <w:rFonts w:ascii="Cambria Math" w:hAnsi="Cambria Math" w:cs="Arial"/>
-          <w:b/>
-          <w:bCs/>
-          <w:color w:val="000000"/>
-          <w:sz w:val="22"/>
-          <w:szCs w:val="22"/>
-        </w:rPr>
-        <w:t xml:space="preserve">20. </w:t>
-      </w:r>
-      <w:r>
-        <w:rPr>
-          <w:rFonts w:ascii="Cambria Math" w:hAnsi="Cambria Math"/>
-          <w:i/>
-          <w:iCs/>
-          <w:color w:val="000000"/>
-          <w:sz w:val="22"/>
-          <w:szCs w:val="22"/>
-        </w:rPr>
-        <w:t>m</w:t>
-      </w:r>
-      <w:r>
-        <w:rPr>
-          <w:rFonts w:ascii="Cambria Math" w:hAnsi="Cambria Math" w:cs="Courier New"/>
-          <w:color w:val="000000"/>
-          <w:sz w:val="22"/>
-          <w:szCs w:val="22"/>
-        </w:rPr>
-        <w:sym w:font="Symbol" w:char="F0D0"/>
-      </w:r>
-      <w:r>
-        <w:rPr>
-          <w:rFonts w:ascii="Cambria Math" w:hAnsi="Cambria Math"/>
-          <w:i/>
-          <w:iCs/>
-          <w:color w:val="000000"/>
-          <w:sz w:val="22"/>
-          <w:szCs w:val="22"/>
-        </w:rPr>
-        <w:t xml:space="preserve">PQS </w:t>
-      </w:r>
-      <w:r>
-        <w:rPr>
-          <w:rFonts w:ascii="Cambria Math" w:hAnsi="Cambria Math"/>
-          <w:color w:val="000000"/>
-          <w:sz w:val="22"/>
-          <w:szCs w:val="22"/>
-        </w:rPr>
-        <w:t>= 2</w:t>
-      </w:r>
-      <w:r>
-        <w:rPr>
-          <w:rFonts w:ascii="Cambria Math" w:hAnsi="Cambria Math"/>
-          <w:i/>
-          <w:iCs/>
-          <w:color w:val="000000"/>
-          <w:sz w:val="22"/>
-          <w:szCs w:val="22"/>
-        </w:rPr>
-        <w:t xml:space="preserve">x </w:t>
-      </w:r>
-      <w:r>
-        <w:rPr>
-          <w:rFonts w:ascii="Cambria Math" w:hAnsi="Cambria Math"/>
-          <w:color w:val="000000"/>
-          <w:sz w:val="22"/>
-          <w:szCs w:val="22"/>
-        </w:rPr>
-        <w:t xml:space="preserve">+ 10; </w:t>
-      </w:r>
-      <w:r>
-        <w:rPr>
-          <w:rFonts w:ascii="Cambria Math" w:hAnsi="Cambria Math"/>
-          <w:i/>
-          <w:iCs/>
-          <w:color w:val="000000"/>
-          <w:sz w:val="22"/>
-          <w:szCs w:val="22"/>
-        </w:rPr>
-        <w:t>m</w:t>
-      </w:r>
-      <w:r>
-        <w:rPr>
-          <w:rFonts w:ascii="Cambria Math" w:hAnsi="Cambria Math" w:cs="Courier New"/>
-          <w:color w:val="000000"/>
-          <w:sz w:val="22"/>
-          <w:szCs w:val="22"/>
-        </w:rPr>
-        <w:sym w:font="Symbol" w:char="F0D0"/>
-      </w:r>
-      <w:r>
-        <w:rPr>
-          <w:rFonts w:ascii="Cambria Math" w:hAnsi="Cambria Math"/>
-          <w:i/>
-          <w:iCs/>
-          <w:color w:val="000000"/>
-          <w:sz w:val="22"/>
-          <w:szCs w:val="22"/>
-        </w:rPr>
-        <w:t xml:space="preserve">SQR </w:t>
-      </w:r>
-      <w:r>
-        <w:rPr>
-          <w:rFonts w:ascii="Cambria Math" w:hAnsi="Cambria Math"/>
-          <w:color w:val="000000"/>
-          <w:sz w:val="22"/>
-          <w:szCs w:val="22"/>
-        </w:rPr>
-        <w:t>= 5</w:t>
-      </w:r>
-      <w:r>
-        <w:rPr>
-          <w:rFonts w:ascii="Cambria Math" w:hAnsi="Cambria Math"/>
-          <w:i/>
-          <w:iCs/>
-          <w:color w:val="000000"/>
-          <w:sz w:val="22"/>
-          <w:szCs w:val="22"/>
-        </w:rPr>
-        <w:t xml:space="preserve">x </w:t>
-      </w:r>
-      <w:r>
-        <w:rPr>
-          <w:rFonts w:ascii="Cambria Math" w:hAnsi="Cambria Math"/>
-          <w:color w:val="000000"/>
-          <w:sz w:val="22"/>
-          <w:szCs w:val="22"/>
-        </w:rPr>
-        <w:sym w:font="Symbol" w:char="F02D"/>
-      </w:r>
-      <w:r>
-        <w:rPr>
-          <w:rFonts w:ascii="Cambria Math" w:hAnsi="Cambria Math"/>
-          <w:color w:val="000000"/>
-          <w:sz w:val="22"/>
-          <w:szCs w:val="22"/>
-        </w:rPr>
-        <w:t xml:space="preserve"> 17</w:t>
-      </w:r>
-    </w:p>
-    <w:p>
-      <w:pPr>
-        <w:rPr>
-          <w:rFonts w:ascii="Cambria Math" w:hAnsi="Cambria Math"/>
-          <w:sz w:val="22"/>
-          <w:szCs w:val="22"/>
-        </w:rPr>
-      </w:pPr>
-    </w:p>
-    <w:p>
-      <w:pPr>
-        <w:shd w:val="clear" w:color="auto" w:fill="FFFFFF"/>
-        <w:spacing w:before="240" w:line="283" w:lineRule="exact"/>
-        <w:ind w:right="403"/>
-        <w:rPr>
-          <w:rFonts w:ascii="Cambria Math" w:hAnsi="Cambria Math"/>
-          <w:b/>
-          <w:sz w:val="22"/>
-          <w:szCs w:val="22"/>
-        </w:rPr>
-      </w:pPr>
-      <w:r>
-        <w:rPr>
-          <w:rFonts w:ascii="Cambria Math" w:hAnsi="Cambria Math"/>
-          <w:b/>
-          <w:color w:val="000000"/>
-          <w:sz w:val="22"/>
-          <w:szCs w:val="22"/>
-        </w:rPr>
-        <w:t>For Exercises 21–24, can you make each conclusion from the information in the diagram below? Explain.</w:t>
-      </w:r>
-    </w:p>
-    <w:p>
-      <w:pPr>
-        <w:spacing w:before="96"/>
-        <w:ind w:left="2400" w:right="2251"/>
-        <w:rPr>
-          <w:rFonts w:ascii="Cambria Math" w:hAnsi="Cambria Math" w:cs="Arial"/>
-          <w:sz w:val="22"/>
-          <w:szCs w:val="22"/>
-        </w:rPr>
-      </w:pPr>
-    </w:p>
-    <w:p>
-      <w:pPr>
-        <w:shd w:val="clear" w:color="auto" w:fill="FFFFFF"/>
-        <w:tabs>
-          <w:tab w:val="left" w:pos="379"/>
-        </w:tabs>
-        <w:spacing w:before="38" w:line="518" w:lineRule="exact"/>
-        <w:ind w:left="14"/>
-        <w:rPr>
-          <w:rFonts w:ascii="Cambria Math" w:hAnsi="Cambria Math" w:cs="Arial"/>
-          <w:b/>
-          <w:bCs/>
-          <w:color w:val="000000"/>
-          <w:sz w:val="22"/>
-          <w:szCs w:val="22"/>
-        </w:rPr>
-      </w:pPr>
-      <w:r>
-        <w:rPr>
-          <w:rFonts w:ascii="Cambria Math" w:hAnsi="Cambria Math"/>
-          <w:noProof/>
-          <w:sz w:val="22"/>
-          <w:szCs w:val="22"/>
-        </w:rPr>
-        <w:drawing>
-          <wp:anchor distT="0" distB="0" distL="114300" distR="114300" simplePos="0" relativeHeight="251664384" behindDoc="0" locked="0" layoutInCell="1" allowOverlap="1" wp14:anchorId="7C93179D" wp14:editId="31FDD43A">
-            <wp:simplePos x="0" y="0"/>
-            <wp:positionH relativeFrom="column">
-              <wp:posOffset>1870075</wp:posOffset>
-            </wp:positionH>
-            <wp:positionV relativeFrom="paragraph">
-              <wp:posOffset>10795</wp:posOffset>
-            </wp:positionV>
-            <wp:extent cx="1583055" cy="1132840"/>
-            <wp:effectExtent l="0" t="0" r="0" b="10160"/>
-            <wp:wrapNone/>
-            <wp:docPr id="30" name="Picture 30"/>
-            <wp:cNvGraphicFramePr>
-              <a:graphicFrameLocks xmlns:a="http://schemas.openxmlformats.org/drawingml/2006/main" noChangeAspect="1"/>
-            </wp:cNvGraphicFramePr>
-            <a:graphic xmlns:a="http://schemas.openxmlformats.org/drawingml/2006/main">
-              <a:graphicData uri="http://schemas.openxmlformats.org/drawingml/2006/picture">
-                <pic:pic xmlns:pic="http://schemas.openxmlformats.org/drawingml/2006/picture">
-                  <pic:nvPicPr>
-                    <pic:cNvPr id="0" name="Picture 21"/>
-                    <pic:cNvPicPr>
-                      <a:picLocks noChangeAspect="1" noChangeArrowheads="1"/>
-                    </pic:cNvPicPr>
-                  </pic:nvPicPr>
-                  <pic:blipFill>
-                    <a:blip r:embed="rId17">
-                      <a:extLst>
-                        <a:ext uri="{28A0092B-C50C-407E-A947-70E740481C1C}">
-                          <a14:useLocalDpi xmlns:a14="http://schemas.microsoft.com/office/drawing/2010/main" val="0"/>
-                        </a:ext>
-                      </a:extLst>
-                    </a:blip>
-                    <a:srcRect l="17824" t="2435" r="15709" b="1826"/>
-                    <a:stretch>
-                      <a:fillRect/>
-                    </a:stretch>
-                  </pic:blipFill>
-                  <pic:spPr bwMode="auto">
-                    <a:xfrm>
-                      <a:off x="0" y="0"/>
-                      <a:ext cx="1583055" cy="1132840"/>
-                    </a:xfrm>
-                    <a:prstGeom prst="rect">
-                      <a:avLst/>
-                    </a:prstGeom>
-                    <a:noFill/>
-                    <a:ln>
-                      <a:noFill/>
-                    </a:ln>
-                  </pic:spPr>
-                </pic:pic>
-              </a:graphicData>
-            </a:graphic>
-            <wp14:sizeRelH relativeFrom="page">
-              <wp14:pctWidth>0</wp14:pctWidth>
-            </wp14:sizeRelH>
-            <wp14:sizeRelV relativeFrom="page">
-              <wp14:pctHeight>0</wp14:pctHeight>
-            </wp14:sizeRelV>
-          </wp:anchor>
-        </w:drawing>
-      </w:r>
-    </w:p>
-    <w:p>
-      <w:pPr>
-        <w:shd w:val="clear" w:color="auto" w:fill="FFFFFF"/>
-        <w:tabs>
-          <w:tab w:val="left" w:pos="379"/>
-        </w:tabs>
-        <w:spacing w:before="38" w:line="518" w:lineRule="exact"/>
-        <w:ind w:left="14"/>
-        <w:rPr>
-          <w:rFonts w:ascii="Cambria Math" w:hAnsi="Cambria Math" w:cs="Arial"/>
-          <w:b/>
-          <w:bCs/>
-          <w:color w:val="000000"/>
-          <w:sz w:val="22"/>
-          <w:szCs w:val="22"/>
-        </w:rPr>
-      </w:pPr>
-    </w:p>
-    <w:p>
-      <w:pPr>
-        <w:shd w:val="clear" w:color="auto" w:fill="FFFFFF"/>
-        <w:tabs>
-          <w:tab w:val="left" w:pos="379"/>
-        </w:tabs>
-        <w:spacing w:before="38" w:line="518" w:lineRule="exact"/>
-        <w:ind w:left="14"/>
-        <w:rPr>
-          <w:rFonts w:ascii="Cambria Math" w:hAnsi="Cambria Math" w:cs="Arial"/>
-          <w:b/>
-          <w:bCs/>
-          <w:color w:val="000000"/>
-          <w:sz w:val="22"/>
-          <w:szCs w:val="22"/>
-        </w:rPr>
-      </w:pPr>
-    </w:p>
-    <w:p>
-      <w:pPr>
-        <w:shd w:val="clear" w:color="auto" w:fill="FFFFFF"/>
-        <w:tabs>
-          <w:tab w:val="left" w:pos="379"/>
-        </w:tabs>
-        <w:spacing w:before="38" w:line="518" w:lineRule="exact"/>
-        <w:ind w:left="14"/>
-        <w:rPr>
-          <w:rFonts w:ascii="Cambria Math" w:hAnsi="Cambria Math" w:cs="Arial"/>
-          <w:b/>
-          <w:bCs/>
-          <w:color w:val="000000"/>
-          <w:sz w:val="22"/>
-          <w:szCs w:val="22"/>
-        </w:rPr>
-      </w:pPr>
-    </w:p>
-    <w:p>
-      <w:pPr>
-        <w:shd w:val="clear" w:color="auto" w:fill="FFFFFF"/>
-        <w:tabs>
-          <w:tab w:val="left" w:pos="379"/>
-        </w:tabs>
-        <w:spacing w:before="38" w:line="518" w:lineRule="exact"/>
-        <w:ind w:left="14"/>
-        <w:rPr>
-          <w:rFonts w:ascii="Cambria Math" w:hAnsi="Cambria Math" w:cs="Arial"/>
-          <w:b/>
-          <w:bCs/>
-          <w:color w:val="000000"/>
-          <w:sz w:val="22"/>
-          <w:szCs w:val="22"/>
-        </w:rPr>
-      </w:pPr>
-      <w:r>
-        <w:rPr>
-          <w:rFonts w:ascii="Cambria Math" w:hAnsi="Cambria Math" w:cs="Arial"/>
-          <w:b/>
-          <w:bCs/>
-          <w:color w:val="000000"/>
-          <w:sz w:val="22"/>
-          <w:szCs w:val="22"/>
-        </w:rPr>
-        <w:t xml:space="preserve">21. </w:t>
-      </w:r>
-      <w:r>
-        <w:rPr>
-          <w:rFonts w:ascii="Cambria Math" w:hAnsi="Cambria Math"/>
-          <w:color w:val="000000"/>
-          <w:sz w:val="22"/>
-          <w:szCs w:val="22"/>
-        </w:rPr>
-        <w:sym w:font="Symbol" w:char="F0D0"/>
-      </w:r>
-      <w:r>
-        <w:rPr>
-          <w:rFonts w:ascii="Cambria Math" w:hAnsi="Cambria Math"/>
-          <w:i/>
-          <w:iCs/>
-          <w:color w:val="000000"/>
-          <w:sz w:val="22"/>
-          <w:szCs w:val="22"/>
-        </w:rPr>
-        <w:t xml:space="preserve">DAB </w:t>
-      </w:r>
-      <w:r>
-        <w:rPr>
-          <w:rFonts w:ascii="Cambria Math" w:hAnsi="Cambria Math"/>
-          <w:color w:val="000000"/>
-          <w:sz w:val="22"/>
-          <w:szCs w:val="22"/>
-        </w:rPr>
-        <w:t xml:space="preserve">and </w:t>
-      </w:r>
-      <w:r>
-        <w:rPr>
-          <w:rFonts w:ascii="Cambria Math" w:hAnsi="Cambria Math"/>
-          <w:color w:val="000000"/>
-          <w:sz w:val="22"/>
-          <w:szCs w:val="22"/>
-        </w:rPr>
-        <w:sym w:font="Symbol" w:char="F0D0"/>
-      </w:r>
-      <w:r>
-        <w:rPr>
-          <w:rFonts w:ascii="Cambria Math" w:hAnsi="Cambria Math"/>
-          <w:i/>
-          <w:iCs/>
-          <w:color w:val="000000"/>
-          <w:sz w:val="22"/>
-          <w:szCs w:val="22"/>
-        </w:rPr>
-        <w:t xml:space="preserve">CDB </w:t>
-      </w:r>
-      <w:r>
-        <w:rPr>
-          <w:rFonts w:ascii="Cambria Math" w:hAnsi="Cambria Math"/>
-          <w:color w:val="000000"/>
-          <w:sz w:val="22"/>
-          <w:szCs w:val="22"/>
-        </w:rPr>
-        <w:t>are congruent.</w:t>
-      </w:r>
-    </w:p>
-    <w:p>
-      <w:pPr>
-        <w:shd w:val="clear" w:color="auto" w:fill="FFFFFF"/>
-        <w:tabs>
-          <w:tab w:val="left" w:pos="379"/>
-        </w:tabs>
-        <w:spacing w:line="518" w:lineRule="exact"/>
-        <w:ind w:left="14"/>
-        <w:rPr>
-          <w:rFonts w:ascii="Cambria Math" w:hAnsi="Cambria Math" w:cs="Arial"/>
-          <w:b/>
-          <w:bCs/>
-          <w:color w:val="000000"/>
-          <w:sz w:val="22"/>
-          <w:szCs w:val="22"/>
-        </w:rPr>
-      </w:pPr>
-      <w:r>
-        <w:rPr>
-          <w:rFonts w:ascii="Cambria Math" w:hAnsi="Cambria Math" w:cs="Arial"/>
-          <w:b/>
-          <w:bCs/>
-          <w:color w:val="000000"/>
-          <w:sz w:val="22"/>
-          <w:szCs w:val="22"/>
-        </w:rPr>
-        <w:t xml:space="preserve">22. </w:t>
-      </w:r>
-      <w:r>
-        <w:rPr>
-          <w:rFonts w:ascii="Cambria Math" w:hAnsi="Cambria Math"/>
-          <w:color w:val="000000"/>
-          <w:sz w:val="22"/>
-          <w:szCs w:val="22"/>
-        </w:rPr>
-        <w:sym w:font="Symbol" w:char="F0D0"/>
-      </w:r>
-      <w:r>
-        <w:rPr>
-          <w:rFonts w:ascii="Cambria Math" w:hAnsi="Cambria Math"/>
-          <w:i/>
-          <w:iCs/>
-          <w:color w:val="000000"/>
-          <w:sz w:val="22"/>
-          <w:szCs w:val="22"/>
-        </w:rPr>
-        <w:t xml:space="preserve">ADB </w:t>
-      </w:r>
-      <w:r>
-        <w:rPr>
-          <w:rFonts w:ascii="Cambria Math" w:hAnsi="Cambria Math"/>
-          <w:color w:val="000000"/>
-          <w:sz w:val="22"/>
-          <w:szCs w:val="22"/>
-        </w:rPr>
-        <w:t xml:space="preserve">and </w:t>
-      </w:r>
-      <w:r>
-        <w:rPr>
-          <w:rFonts w:ascii="Cambria Math" w:hAnsi="Cambria Math"/>
-          <w:color w:val="000000"/>
-          <w:sz w:val="22"/>
-          <w:szCs w:val="22"/>
-        </w:rPr>
-        <w:sym w:font="Symbol" w:char="F0D0"/>
-      </w:r>
-      <w:r>
-        <w:rPr>
-          <w:rFonts w:ascii="Cambria Math" w:hAnsi="Cambria Math"/>
-          <w:i/>
-          <w:iCs/>
-          <w:color w:val="000000"/>
-          <w:sz w:val="22"/>
-          <w:szCs w:val="22"/>
-        </w:rPr>
-        <w:t xml:space="preserve">CDB </w:t>
-      </w:r>
-      <w:r>
-        <w:rPr>
-          <w:rFonts w:ascii="Cambria Math" w:hAnsi="Cambria Math"/>
-          <w:color w:val="000000"/>
-          <w:sz w:val="22"/>
-          <w:szCs w:val="22"/>
-        </w:rPr>
-        <w:t>are complementary.</w:t>
-      </w:r>
-    </w:p>
-    <w:p>
-      <w:pPr>
-        <w:shd w:val="clear" w:color="auto" w:fill="FFFFFF"/>
-        <w:tabs>
-          <w:tab w:val="left" w:pos="379"/>
-        </w:tabs>
-        <w:spacing w:line="518" w:lineRule="exact"/>
-        <w:ind w:left="14"/>
-        <w:rPr>
-          <w:rFonts w:ascii="Cambria Math" w:hAnsi="Cambria Math" w:cs="Arial"/>
-          <w:b/>
-          <w:bCs/>
-          <w:color w:val="000000"/>
-          <w:sz w:val="22"/>
-          <w:szCs w:val="22"/>
-        </w:rPr>
-      </w:pPr>
-      <w:r>
-        <w:rPr>
-          <w:rFonts w:ascii="Cambria Math" w:hAnsi="Cambria Math" w:cs="Arial"/>
-          <w:b/>
-          <w:bCs/>
-          <w:color w:val="000000"/>
-          <w:sz w:val="22"/>
-          <w:szCs w:val="22"/>
-        </w:rPr>
-        <w:t xml:space="preserve">23. </w:t>
-      </w:r>
-      <w:r>
-        <w:rPr>
-          <w:rFonts w:ascii="Cambria Math" w:hAnsi="Cambria Math"/>
-          <w:color w:val="000000"/>
-          <w:sz w:val="22"/>
-          <w:szCs w:val="22"/>
-        </w:rPr>
-        <w:sym w:font="Symbol" w:char="F0D0"/>
-      </w:r>
-      <w:r>
-        <w:rPr>
-          <w:rFonts w:ascii="Cambria Math" w:hAnsi="Cambria Math"/>
-          <w:i/>
-          <w:iCs/>
-          <w:color w:val="000000"/>
-          <w:sz w:val="22"/>
-          <w:szCs w:val="22"/>
-        </w:rPr>
-        <w:t xml:space="preserve">ADB </w:t>
-      </w:r>
-      <w:r>
-        <w:rPr>
-          <w:rFonts w:ascii="Cambria Math" w:hAnsi="Cambria Math"/>
-          <w:color w:val="000000"/>
-          <w:sz w:val="22"/>
-          <w:szCs w:val="22"/>
-        </w:rPr>
-        <w:t xml:space="preserve">and </w:t>
-      </w:r>
-      <w:r>
-        <w:rPr>
-          <w:rFonts w:ascii="Cambria Math" w:hAnsi="Cambria Math"/>
-          <w:color w:val="000000"/>
-          <w:sz w:val="22"/>
-          <w:szCs w:val="22"/>
-        </w:rPr>
-        <w:sym w:font="Symbol" w:char="F0D0"/>
-      </w:r>
-      <w:r>
-        <w:rPr>
-          <w:rFonts w:ascii="Cambria Math" w:hAnsi="Cambria Math"/>
-          <w:i/>
-          <w:iCs/>
-          <w:color w:val="000000"/>
-          <w:sz w:val="22"/>
-          <w:szCs w:val="22"/>
-        </w:rPr>
-        <w:t xml:space="preserve">CDB </w:t>
-      </w:r>
-      <w:r>
-        <w:rPr>
-          <w:rFonts w:ascii="Cambria Math" w:hAnsi="Cambria Math"/>
-          <w:color w:val="000000"/>
-          <w:sz w:val="22"/>
-          <w:szCs w:val="22"/>
-        </w:rPr>
-        <w:t>are congruent.</w:t>
-      </w:r>
-    </w:p>
-    <w:p>
-      <w:pPr>
-        <w:shd w:val="clear" w:color="auto" w:fill="FFFFFF"/>
-        <w:tabs>
-          <w:tab w:val="left" w:pos="379"/>
-        </w:tabs>
-        <w:spacing w:line="518" w:lineRule="exact"/>
-        <w:ind w:left="14"/>
-        <w:rPr>
-          <w:rFonts w:ascii="Cambria Math" w:hAnsi="Cambria Math" w:cs="Arial"/>
-          <w:b/>
-          <w:bCs/>
-          <w:color w:val="000000"/>
-          <w:sz w:val="22"/>
-          <w:szCs w:val="22"/>
-        </w:rPr>
-      </w:pPr>
-      <w:r>
-        <w:rPr>
-          <w:rFonts w:ascii="Cambria Math" w:hAnsi="Cambria Math" w:cs="Arial"/>
-          <w:b/>
-          <w:bCs/>
-          <w:color w:val="000000"/>
-          <w:sz w:val="22"/>
-          <w:szCs w:val="22"/>
-        </w:rPr>
-        <w:t xml:space="preserve">24. </w:t>
-      </w:r>
-      <w:r>
-        <w:rPr>
-          <w:rFonts w:ascii="Cambria Math" w:hAnsi="Cambria Math"/>
-          <w:color w:val="000000"/>
-          <w:sz w:val="22"/>
-          <w:szCs w:val="22"/>
-        </w:rPr>
-        <w:sym w:font="Symbol" w:char="F0D0"/>
-      </w:r>
-      <w:r>
-        <w:rPr>
-          <w:rFonts w:ascii="Cambria Math" w:hAnsi="Cambria Math"/>
-          <w:i/>
-          <w:iCs/>
-          <w:color w:val="000000"/>
-          <w:sz w:val="22"/>
-          <w:szCs w:val="22"/>
-        </w:rPr>
-        <w:t xml:space="preserve">ADB </w:t>
-      </w:r>
-      <w:r>
-        <w:rPr>
-          <w:rFonts w:ascii="Cambria Math" w:hAnsi="Cambria Math"/>
-          <w:color w:val="000000"/>
-          <w:sz w:val="22"/>
-          <w:szCs w:val="22"/>
-        </w:rPr>
-        <w:t xml:space="preserve">and </w:t>
-      </w:r>
-      <w:r>
-        <w:rPr>
-          <w:rFonts w:ascii="Cambria Math" w:hAnsi="Cambria Math"/>
-          <w:color w:val="000000"/>
-          <w:sz w:val="22"/>
-          <w:szCs w:val="22"/>
-        </w:rPr>
-        <w:sym w:font="Symbol" w:char="F0D0"/>
-      </w:r>
-      <w:r>
-        <w:rPr>
-          <w:rFonts w:ascii="Cambria Math" w:hAnsi="Cambria Math"/>
-          <w:i/>
-          <w:iCs/>
-          <w:color w:val="000000"/>
-          <w:sz w:val="22"/>
-          <w:szCs w:val="22"/>
-        </w:rPr>
-        <w:t xml:space="preserve">BCD </w:t>
-      </w:r>
-      <w:r>
-        <w:rPr>
-          <w:rFonts w:ascii="Cambria Math" w:hAnsi="Cambria Math"/>
-          <w:color w:val="000000"/>
-          <w:sz w:val="22"/>
-          <w:szCs w:val="22"/>
-        </w:rPr>
-        <w:t>are congruent.</w:t>
-      </w:r>
-    </w:p>
-    <w:p>
-      <w:pPr>
-        <w:shd w:val="clear" w:color="auto" w:fill="FFFFFF"/>
-        <w:tabs>
-          <w:tab w:val="left" w:pos="379"/>
-        </w:tabs>
-        <w:spacing w:before="192" w:line="278" w:lineRule="exact"/>
-        <w:ind w:left="351" w:right="805" w:hanging="340"/>
-        <w:rPr>
-          <w:rFonts w:ascii="Cambria Math" w:hAnsi="Cambria Math"/>
-          <w:color w:val="000000"/>
-          <w:sz w:val="22"/>
-          <w:szCs w:val="22"/>
-        </w:rPr>
-      </w:pPr>
-      <w:r>
-        <w:rPr>
-          <w:rFonts w:ascii="Cambria Math" w:hAnsi="Cambria Math" w:cs="Arial"/>
-          <w:b/>
-          <w:bCs/>
-          <w:color w:val="000000"/>
-          <w:sz w:val="22"/>
-          <w:szCs w:val="22"/>
-        </w:rPr>
-        <w:t xml:space="preserve">25. Algebra </w:t>
-      </w:r>
-      <w:r>
-        <w:rPr>
-          <w:rFonts w:ascii="Cambria Math" w:hAnsi="Cambria Math"/>
-          <w:color w:val="000000"/>
-          <w:sz w:val="22"/>
-          <w:szCs w:val="22"/>
-        </w:rPr>
-        <w:sym w:font="Symbol" w:char="F0D0"/>
-      </w:r>
-      <w:r>
-        <w:rPr>
-          <w:rFonts w:ascii="Cambria Math" w:hAnsi="Cambria Math"/>
-          <w:i/>
-          <w:iCs/>
-          <w:color w:val="000000"/>
-          <w:sz w:val="22"/>
-          <w:szCs w:val="22"/>
-        </w:rPr>
-        <w:t xml:space="preserve">MLN </w:t>
-      </w:r>
-      <w:r>
-        <w:rPr>
-          <w:rFonts w:ascii="Cambria Math" w:hAnsi="Cambria Math"/>
-          <w:color w:val="000000"/>
-          <w:sz w:val="22"/>
-          <w:szCs w:val="22"/>
-        </w:rPr>
-        <w:t xml:space="preserve">and </w:t>
-      </w:r>
-      <w:r>
-        <w:rPr>
-          <w:rFonts w:ascii="Cambria Math" w:hAnsi="Cambria Math"/>
-          <w:color w:val="000000"/>
-          <w:sz w:val="22"/>
-          <w:szCs w:val="22"/>
-        </w:rPr>
-        <w:sym w:font="Symbol" w:char="F0D0"/>
-      </w:r>
-      <w:r>
-        <w:rPr>
-          <w:rFonts w:ascii="Cambria Math" w:hAnsi="Cambria Math"/>
-          <w:i/>
-          <w:iCs/>
-          <w:color w:val="000000"/>
-          <w:sz w:val="22"/>
-          <w:szCs w:val="22"/>
-        </w:rPr>
-        <w:t xml:space="preserve">JLK </w:t>
-      </w:r>
-      <w:r>
-        <w:rPr>
-          <w:rFonts w:ascii="Cambria Math" w:hAnsi="Cambria Math"/>
-          <w:color w:val="000000"/>
-          <w:sz w:val="22"/>
-          <w:szCs w:val="22"/>
-        </w:rPr>
-        <w:t xml:space="preserve">are complementary, </w:t>
-      </w:r>
-      <w:r>
-        <w:rPr>
-          <w:rFonts w:ascii="Cambria Math" w:hAnsi="Cambria Math"/>
-          <w:i/>
-          <w:iCs/>
-          <w:color w:val="000000"/>
-          <w:sz w:val="22"/>
-          <w:szCs w:val="22"/>
-        </w:rPr>
-        <w:t>m</w:t>
-      </w:r>
-      <w:r>
-        <w:rPr>
-          <w:rFonts w:ascii="Cambria Math" w:hAnsi="Cambria Math"/>
-          <w:color w:val="000000"/>
-          <w:sz w:val="22"/>
-          <w:szCs w:val="22"/>
-        </w:rPr>
-        <w:sym w:font="Symbol" w:char="F0D0"/>
-      </w:r>
-      <w:r>
-        <w:rPr>
-          <w:rFonts w:ascii="Cambria Math" w:hAnsi="Cambria Math"/>
-          <w:i/>
-          <w:iCs/>
-          <w:color w:val="000000"/>
-          <w:sz w:val="22"/>
-          <w:szCs w:val="22"/>
-        </w:rPr>
-        <w:t xml:space="preserve">MLN </w:t>
-      </w:r>
-      <w:r>
-        <w:rPr>
-          <w:rFonts w:ascii="Cambria Math" w:hAnsi="Cambria Math"/>
-          <w:color w:val="000000"/>
-          <w:sz w:val="22"/>
-          <w:szCs w:val="22"/>
-        </w:rPr>
-        <w:t>= 7</w:t>
-      </w:r>
-      <w:r>
-        <w:rPr>
-          <w:rFonts w:ascii="Cambria Math" w:hAnsi="Cambria Math"/>
-          <w:i/>
-          <w:iCs/>
-          <w:color w:val="000000"/>
-          <w:sz w:val="22"/>
-          <w:szCs w:val="22"/>
-        </w:rPr>
-        <w:t xml:space="preserve">x </w:t>
-      </w:r>
-      <w:r>
-        <w:rPr>
-          <w:rFonts w:ascii="Cambria Math" w:hAnsi="Cambria Math"/>
-          <w:color w:val="000000"/>
-          <w:sz w:val="22"/>
-          <w:szCs w:val="22"/>
-        </w:rPr>
-        <w:sym w:font="Symbol" w:char="F02D"/>
-      </w:r>
-      <w:r>
-        <w:rPr>
-          <w:rFonts w:ascii="Cambria Math" w:hAnsi="Cambria Math"/>
-          <w:color w:val="000000"/>
-          <w:sz w:val="22"/>
-          <w:szCs w:val="22"/>
-        </w:rPr>
-        <w:t xml:space="preserve"> 1, and </w:t>
-      </w:r>
-      <w:r>
-        <w:rPr>
-          <w:rFonts w:ascii="Cambria Math" w:hAnsi="Cambria Math"/>
-          <w:color w:val="000000"/>
-          <w:sz w:val="22"/>
-          <w:szCs w:val="22"/>
-        </w:rPr>
-        <w:br/>
-      </w:r>
-      <w:r>
-        <w:rPr>
-          <w:rFonts w:ascii="Cambria Math" w:hAnsi="Cambria Math"/>
-          <w:i/>
-          <w:iCs/>
-          <w:color w:val="000000"/>
-          <w:sz w:val="22"/>
-          <w:szCs w:val="22"/>
-        </w:rPr>
-        <w:t>m</w:t>
-      </w:r>
-      <w:r>
-        <w:rPr>
-          <w:rFonts w:ascii="Cambria Math" w:hAnsi="Cambria Math"/>
-          <w:color w:val="000000"/>
-          <w:sz w:val="22"/>
-          <w:szCs w:val="22"/>
-        </w:rPr>
-        <w:sym w:font="Symbol" w:char="F0D0"/>
-      </w:r>
-      <w:r>
-        <w:rPr>
-          <w:rFonts w:ascii="Cambria Math" w:hAnsi="Cambria Math"/>
-          <w:i/>
-          <w:iCs/>
-          <w:color w:val="000000"/>
-          <w:sz w:val="22"/>
-          <w:szCs w:val="22"/>
-        </w:rPr>
-        <w:t xml:space="preserve">JLK </w:t>
-      </w:r>
-      <w:r>
-        <w:rPr>
-          <w:rFonts w:ascii="Cambria Math" w:hAnsi="Cambria Math"/>
-          <w:color w:val="000000"/>
-          <w:sz w:val="22"/>
-          <w:szCs w:val="22"/>
-        </w:rPr>
-        <w:t>= 4</w:t>
-      </w:r>
-      <w:r>
-        <w:rPr>
-          <w:rFonts w:ascii="Cambria Math" w:hAnsi="Cambria Math"/>
-          <w:i/>
-          <w:iCs/>
-          <w:color w:val="000000"/>
-          <w:sz w:val="22"/>
-          <w:szCs w:val="22"/>
-        </w:rPr>
-        <w:t xml:space="preserve">x </w:t>
-      </w:r>
-      <w:r>
-        <w:rPr>
-          <w:rFonts w:ascii="Cambria Math" w:hAnsi="Cambria Math"/>
-          <w:color w:val="000000"/>
-          <w:sz w:val="22"/>
-          <w:szCs w:val="22"/>
-        </w:rPr>
-        <w:t>+ 3.</w:t>
-      </w:r>
-    </w:p>
-    <w:p>
-      <w:pPr>
-        <w:shd w:val="clear" w:color="auto" w:fill="FFFFFF"/>
-        <w:tabs>
-          <w:tab w:val="left" w:pos="638"/>
-        </w:tabs>
-        <w:spacing w:line="278" w:lineRule="exact"/>
-        <w:ind w:left="379"/>
-        <w:rPr>
-          <w:rFonts w:ascii="Cambria Math" w:hAnsi="Cambria Math"/>
-          <w:sz w:val="22"/>
-          <w:szCs w:val="22"/>
-        </w:rPr>
-      </w:pPr>
-      <w:r>
-        <w:rPr>
-          <w:rFonts w:ascii="Cambria Math" w:hAnsi="Cambria Math" w:cs="Arial"/>
-          <w:b/>
-          <w:bCs/>
-          <w:color w:val="000000"/>
-          <w:sz w:val="22"/>
-          <w:szCs w:val="22"/>
-        </w:rPr>
-        <w:t>a.</w:t>
-      </w:r>
-      <w:r>
-        <w:rPr>
-          <w:rFonts w:ascii="Cambria Math" w:hAnsi="Cambria Math"/>
-          <w:b/>
-          <w:bCs/>
-          <w:color w:val="000000"/>
-          <w:sz w:val="22"/>
-          <w:szCs w:val="22"/>
-        </w:rPr>
-        <w:t xml:space="preserve"> </w:t>
-      </w:r>
-      <w:r>
-        <w:rPr>
-          <w:rFonts w:ascii="Cambria Math" w:hAnsi="Cambria Math"/>
-          <w:color w:val="000000"/>
-          <w:sz w:val="22"/>
-          <w:szCs w:val="22"/>
-        </w:rPr>
-        <w:t xml:space="preserve">Solve for </w:t>
-      </w:r>
-      <w:r>
-        <w:rPr>
-          <w:rFonts w:ascii="Cambria Math" w:hAnsi="Cambria Math"/>
-          <w:i/>
-          <w:iCs/>
-          <w:color w:val="000000"/>
-          <w:sz w:val="22"/>
-          <w:szCs w:val="22"/>
-        </w:rPr>
-        <w:t>x.</w:t>
-      </w:r>
-    </w:p>
-    <w:p>
-      <w:pPr>
-        <w:shd w:val="clear" w:color="auto" w:fill="FFFFFF"/>
-        <w:tabs>
-          <w:tab w:val="left" w:pos="638"/>
-        </w:tabs>
-        <w:spacing w:line="278" w:lineRule="exact"/>
-        <w:ind w:left="379"/>
-        <w:rPr>
-          <w:rFonts w:ascii="Cambria Math" w:hAnsi="Cambria Math"/>
-          <w:sz w:val="22"/>
-          <w:szCs w:val="22"/>
-        </w:rPr>
-      </w:pPr>
-      <w:r>
-        <w:rPr>
-          <w:rFonts w:ascii="Cambria Math" w:hAnsi="Cambria Math" w:cs="Arial"/>
-          <w:b/>
-          <w:bCs/>
-          <w:color w:val="000000"/>
-          <w:sz w:val="22"/>
-          <w:szCs w:val="22"/>
-        </w:rPr>
-        <w:t>b.</w:t>
-      </w:r>
-      <w:r>
-        <w:rPr>
-          <w:rFonts w:ascii="Cambria Math" w:hAnsi="Cambria Math"/>
-          <w:b/>
-          <w:bCs/>
-          <w:color w:val="000000"/>
-          <w:sz w:val="22"/>
-          <w:szCs w:val="22"/>
-        </w:rPr>
-        <w:t xml:space="preserve"> </w:t>
-      </w:r>
-      <w:r>
-        <w:rPr>
-          <w:rFonts w:ascii="Cambria Math" w:hAnsi="Cambria Math"/>
-          <w:color w:val="000000"/>
-          <w:sz w:val="22"/>
-          <w:szCs w:val="22"/>
-        </w:rPr>
-        <w:t xml:space="preserve">Find </w:t>
-      </w:r>
-      <w:r>
-        <w:rPr>
-          <w:rFonts w:ascii="Cambria Math" w:hAnsi="Cambria Math"/>
-          <w:i/>
-          <w:iCs/>
-          <w:color w:val="000000"/>
-          <w:sz w:val="22"/>
-          <w:szCs w:val="22"/>
-        </w:rPr>
-        <w:t>m</w:t>
-      </w:r>
-      <w:r>
-        <w:rPr>
-          <w:rFonts w:ascii="Cambria Math" w:hAnsi="Cambria Math"/>
-          <w:color w:val="000000"/>
-          <w:sz w:val="22"/>
-          <w:szCs w:val="22"/>
-        </w:rPr>
-        <w:sym w:font="Symbol" w:char="F0D0"/>
-      </w:r>
-      <w:r>
-        <w:rPr>
-          <w:rFonts w:ascii="Cambria Math" w:hAnsi="Cambria Math"/>
-          <w:i/>
-          <w:iCs/>
-          <w:color w:val="000000"/>
-          <w:sz w:val="22"/>
-          <w:szCs w:val="22"/>
-        </w:rPr>
-        <w:t xml:space="preserve">MLN </w:t>
-      </w:r>
-      <w:r>
-        <w:rPr>
-          <w:rFonts w:ascii="Cambria Math" w:hAnsi="Cambria Math"/>
-          <w:color w:val="000000"/>
-          <w:sz w:val="22"/>
-          <w:szCs w:val="22"/>
-        </w:rPr>
-        <w:t xml:space="preserve">and </w:t>
-      </w:r>
-      <w:r>
-        <w:rPr>
-          <w:rFonts w:ascii="Cambria Math" w:hAnsi="Cambria Math"/>
-          <w:i/>
-          <w:iCs/>
-          <w:color w:val="000000"/>
-          <w:sz w:val="22"/>
-          <w:szCs w:val="22"/>
-        </w:rPr>
-        <w:t>m</w:t>
-      </w:r>
-      <w:r>
-        <w:rPr>
-          <w:rFonts w:ascii="Cambria Math" w:hAnsi="Cambria Math"/>
-          <w:color w:val="000000"/>
-          <w:sz w:val="22"/>
-          <w:szCs w:val="22"/>
-        </w:rPr>
-        <w:sym w:font="Symbol" w:char="F0D0"/>
-      </w:r>
-      <w:r>
-        <w:rPr>
-          <w:rFonts w:ascii="Cambria Math" w:hAnsi="Cambria Math"/>
-          <w:i/>
-          <w:iCs/>
-          <w:color w:val="000000"/>
-          <w:sz w:val="22"/>
-          <w:szCs w:val="22"/>
-        </w:rPr>
-        <w:t>JKL.</w:t>
-      </w:r>
-    </w:p>
-    <w:p>
-      <w:pPr>
-        <w:shd w:val="clear" w:color="auto" w:fill="FFFFFF"/>
-        <w:tabs>
-          <w:tab w:val="left" w:pos="638"/>
-        </w:tabs>
-        <w:spacing w:line="278" w:lineRule="exact"/>
-        <w:ind w:left="379"/>
-        <w:rPr>
-          <w:rFonts w:ascii="Cambria Math" w:hAnsi="Cambria Math"/>
-          <w:sz w:val="22"/>
-          <w:szCs w:val="22"/>
-        </w:rPr>
-      </w:pPr>
-      <w:r>
-        <w:rPr>
-          <w:rFonts w:ascii="Cambria Math" w:hAnsi="Cambria Math" w:cs="Arial"/>
-          <w:b/>
-          <w:bCs/>
-          <w:color w:val="000000"/>
-          <w:sz w:val="22"/>
-          <w:szCs w:val="22"/>
-        </w:rPr>
-        <w:t>c.</w:t>
-      </w:r>
-      <w:r>
-        <w:rPr>
-          <w:rFonts w:ascii="Cambria Math" w:hAnsi="Cambria Math"/>
-          <w:b/>
-          <w:bCs/>
-          <w:color w:val="000000"/>
-          <w:sz w:val="22"/>
-          <w:szCs w:val="22"/>
-        </w:rPr>
-        <w:t xml:space="preserve"> </w:t>
-      </w:r>
-      <w:r>
-        <w:rPr>
-          <w:rFonts w:ascii="Cambria Math" w:hAnsi="Cambria Math"/>
-          <w:color w:val="000000"/>
-          <w:sz w:val="22"/>
-          <w:szCs w:val="22"/>
-        </w:rPr>
-        <w:t>Show how you can check your answer.</w:t>
-      </w:r>
-    </w:p>
-    <w:p>
-      <w:pPr>
-        <w:shd w:val="clear" w:color="auto" w:fill="FFFFFF"/>
-        <w:tabs>
-          <w:tab w:val="left" w:pos="379"/>
-        </w:tabs>
-        <w:spacing w:before="230" w:line="283" w:lineRule="exact"/>
-        <w:ind w:left="379" w:right="806" w:hanging="365"/>
-        <w:rPr>
-          <w:rFonts w:ascii="Cambria Math" w:hAnsi="Cambria Math"/>
-          <w:sz w:val="22"/>
-          <w:szCs w:val="22"/>
-        </w:rPr>
-      </w:pPr>
-      <w:r>
-        <w:rPr>
-          <w:rFonts w:ascii="Cambria Math" w:hAnsi="Cambria Math" w:cs="Arial"/>
-          <w:b/>
-          <w:bCs/>
-          <w:color w:val="000000"/>
-          <w:sz w:val="22"/>
-          <w:szCs w:val="22"/>
-        </w:rPr>
-        <w:t>27.</w:t>
-      </w:r>
-      <w:r>
-        <w:rPr>
-          <w:rFonts w:ascii="Cambria Math" w:hAnsi="Cambria Math"/>
-          <w:b/>
-          <w:bCs/>
-          <w:color w:val="000000"/>
-          <w:sz w:val="22"/>
-          <w:szCs w:val="22"/>
-        </w:rPr>
-        <w:t xml:space="preserve"> </w:t>
-      </w:r>
-      <w:r>
-        <w:rPr>
-          <w:rFonts w:ascii="Cambria Math" w:hAnsi="Cambria Math" w:cs="Arial"/>
-          <w:b/>
-          <w:bCs/>
-          <w:color w:val="000000"/>
-          <w:sz w:val="22"/>
-          <w:szCs w:val="22"/>
-        </w:rPr>
-        <w:t xml:space="preserve">Open-Ended </w:t>
-      </w:r>
-      <w:r>
-        <w:rPr>
-          <w:rFonts w:ascii="Cambria Math" w:hAnsi="Cambria Math"/>
-          <w:color w:val="000000"/>
-          <w:sz w:val="22"/>
-          <w:szCs w:val="22"/>
-        </w:rPr>
-        <w:t>Write and solve an equation using an angle bisector to find the measure of an angle.</w:t>
-      </w:r>
-    </w:p>
-    <w:p>
-      <w:pPr>
         <w:rPr>
           <w:rFonts w:ascii="Cambria Math" w:hAnsi="Cambria Math"/>
           <w:sz w:val="22"/>
@@ -5238,7 +2696,7 @@
       </w:pPr>
     </w:p>
     <w:sectPr>
-      <w:headerReference w:type="default" r:id="rId18"/>
+      <w:headerReference w:type="default" r:id="rId11"/>
       <w:pgSz w:w="12240" w:h="15840"/>
       <w:pgMar w:top="1440" w:right="1440" w:bottom="1440" w:left="1440" w:header="720" w:footer="720" w:gutter="0"/>
       <w:cols w:space="720"/>
@@ -5249,7 +2707,7 @@
 </file>
 
 <file path=word/endnotes.xml><?xml version="1.0" encoding="utf-8"?>
-<w:endnotes xmlns:wpc="http://schemas.microsoft.com/office/word/2010/wordprocessingCanvas" xmlns:mo="http://schemas.microsoft.com/office/mac/office/2008/main" xmlns:mc="http://schemas.openxmlformats.org/markup-compatibility/2006" xmlns:mv="urn:schemas-microsoft-com:mac:vml" xmlns:o="urn:schemas-microsoft-com:office:office" xmlns:r="http://schemas.openxmlformats.org/officeDocument/2006/relationships" xmlns:m="http://schemas.openxmlformats.org/officeDocument/2006/math" xmlns:v="urn:schemas-microsoft-com:vml" xmlns:wp14="http://schemas.microsoft.com/office/word/2010/wordprocessingDrawing" xmlns:wp="http://schemas.openxmlformats.org/drawingml/2006/wordprocessingDrawing" xmlns:w10="urn:schemas-microsoft-com:office:word" xmlns:w="http://schemas.openxmlformats.org/wordprocessingml/2006/main" xmlns:w14="http://schemas.microsoft.com/office/word/2010/wordml" xmlns:w15="http://schemas.microsoft.com/office/word/2012/wordml" xmlns:wpg="http://schemas.microsoft.com/office/word/2010/wordprocessingGroup" xmlns:wpi="http://schemas.microsoft.com/office/word/2010/wordprocessingInk" xmlns:wne="http://schemas.microsoft.com/office/word/2006/wordml" xmlns:wps="http://schemas.microsoft.com/office/word/2010/wordprocessingShape" mc:Ignorable="w14 w15 wp14">
+<w:endnotes xmlns:wpc="http://schemas.microsoft.com/office/word/2010/wordprocessingCanvas" xmlns:cx="http://schemas.microsoft.com/office/drawing/2014/chartex" xmlns:cx1="http://schemas.microsoft.com/office/drawing/2015/9/8/chartex" xmlns:cx2="http://schemas.microsoft.com/office/drawing/2015/10/21/chartex" xmlns:cx3="http://schemas.microsoft.com/office/drawing/2016/5/9/chartex" xmlns:cx4="http://schemas.microsoft.com/office/drawing/2016/5/10/chartex" xmlns:cx5="http://schemas.microsoft.com/office/drawing/2016/5/11/chartex" xmlns:cx6="http://schemas.microsoft.com/office/drawing/2016/5/12/chartex" xmlns:cx7="http://schemas.microsoft.com/office/drawing/2016/5/13/chartex" xmlns:cx8="http://schemas.microsoft.com/office/drawing/2016/5/14/chartex" xmlns:mc="http://schemas.openxmlformats.org/markup-compatibility/2006" xmlns:aink="http://schemas.microsoft.com/office/drawing/2016/ink" xmlns:am3d="http://schemas.microsoft.com/office/drawing/2017/model3d" xmlns:o="urn:schemas-microsoft-com:office:office" xmlns:r="http://schemas.openxmlformats.org/officeDocument/2006/relationships" xmlns:m="http://schemas.openxmlformats.org/officeDocument/2006/math" xmlns:v="urn:schemas-microsoft-com:vml" xmlns:wp14="http://schemas.microsoft.com/office/word/2010/wordprocessingDrawing" xmlns:wp="http://schemas.openxmlformats.org/drawingml/2006/wordprocessingDrawing" xmlns:w10="urn:schemas-microsoft-com:office:word" xmlns:w="http://schemas.openxmlformats.org/wordprocessingml/2006/main" xmlns:w14="http://schemas.microsoft.com/office/word/2010/wordml" xmlns:w15="http://schemas.microsoft.com/office/word/2012/wordml" xmlns:w16cid="http://schemas.microsoft.com/office/word/2016/wordml/cid" xmlns:w16se="http://schemas.microsoft.com/office/word/2015/wordml/symex" xmlns:wpg="http://schemas.microsoft.com/office/word/2010/wordprocessingGroup" xmlns:wpi="http://schemas.microsoft.com/office/word/2010/wordprocessingInk" xmlns:wne="http://schemas.microsoft.com/office/word/2006/wordml" xmlns:wps="http://schemas.microsoft.com/office/word/2010/wordprocessingShape" mc:Ignorable="w14 w15 w16se w16cid wp14">
   <w:endnote w:type="separator" w:id="-1">
     <w:p>
       <w:r>
@@ -5268,7 +2726,7 @@
 </file>
 
 <file path=word/footnotes.xml><?xml version="1.0" encoding="utf-8"?>
-<w:footnotes xmlns:wpc="http://schemas.microsoft.com/office/word/2010/wordprocessingCanvas" xmlns:mo="http://schemas.microsoft.com/office/mac/office/2008/main" xmlns:mc="http://schemas.openxmlformats.org/markup-compatibility/2006" xmlns:mv="urn:schemas-microsoft-com:mac:vml" xmlns:o="urn:schemas-microsoft-com:office:office" xmlns:r="http://schemas.openxmlformats.org/officeDocument/2006/relationships" xmlns:m="http://schemas.openxmlformats.org/officeDocument/2006/math" xmlns:v="urn:schemas-microsoft-com:vml" xmlns:wp14="http://schemas.microsoft.com/office/word/2010/wordprocessingDrawing" xmlns:wp="http://schemas.openxmlformats.org/drawingml/2006/wordprocessingDrawing" xmlns:w10="urn:schemas-microsoft-com:office:word" xmlns:w="http://schemas.openxmlformats.org/wordprocessingml/2006/main" xmlns:w14="http://schemas.microsoft.com/office/word/2010/wordml" xmlns:w15="http://schemas.microsoft.com/office/word/2012/wordml" xmlns:wpg="http://schemas.microsoft.com/office/word/2010/wordprocessingGroup" xmlns:wpi="http://schemas.microsoft.com/office/word/2010/wordprocessingInk" xmlns:wne="http://schemas.microsoft.com/office/word/2006/wordml" xmlns:wps="http://schemas.microsoft.com/office/word/2010/wordprocessingShape" mc:Ignorable="w14 w15 wp14">
+<w:footnotes xmlns:wpc="http://schemas.microsoft.com/office/word/2010/wordprocessingCanvas" xmlns:cx="http://schemas.microsoft.com/office/drawing/2014/chartex" xmlns:cx1="http://schemas.microsoft.com/office/drawing/2015/9/8/chartex" xmlns:cx2="http://schemas.microsoft.com/office/drawing/2015/10/21/chartex" xmlns:cx3="http://schemas.microsoft.com/office/drawing/2016/5/9/chartex" xmlns:cx4="http://schemas.microsoft.com/office/drawing/2016/5/10/chartex" xmlns:cx5="http://schemas.microsoft.com/office/drawing/2016/5/11/chartex" xmlns:cx6="http://schemas.microsoft.com/office/drawing/2016/5/12/chartex" xmlns:cx7="http://schemas.microsoft.com/office/drawing/2016/5/13/chartex" xmlns:cx8="http://schemas.microsoft.com/office/drawing/2016/5/14/chartex" xmlns:mc="http://schemas.openxmlformats.org/markup-compatibility/2006" xmlns:aink="http://schemas.microsoft.com/office/drawing/2016/ink" xmlns:am3d="http://schemas.microsoft.com/office/drawing/2017/model3d" xmlns:o="urn:schemas-microsoft-com:office:office" xmlns:r="http://schemas.openxmlformats.org/officeDocument/2006/relationships" xmlns:m="http://schemas.openxmlformats.org/officeDocument/2006/math" xmlns:v="urn:schemas-microsoft-com:vml" xmlns:wp14="http://schemas.microsoft.com/office/word/2010/wordprocessingDrawing" xmlns:wp="http://schemas.openxmlformats.org/drawingml/2006/wordprocessingDrawing" xmlns:w10="urn:schemas-microsoft-com:office:word" xmlns:w="http://schemas.openxmlformats.org/wordprocessingml/2006/main" xmlns:w14="http://schemas.microsoft.com/office/word/2010/wordml" xmlns:w15="http://schemas.microsoft.com/office/word/2012/wordml" xmlns:w16cid="http://schemas.microsoft.com/office/word/2016/wordml/cid" xmlns:w16se="http://schemas.microsoft.com/office/word/2015/wordml/symex" xmlns:wpg="http://schemas.microsoft.com/office/word/2010/wordprocessingGroup" xmlns:wpi="http://schemas.microsoft.com/office/word/2010/wordprocessingInk" xmlns:wne="http://schemas.microsoft.com/office/word/2006/wordml" xmlns:wps="http://schemas.microsoft.com/office/word/2010/wordprocessingShape" mc:Ignorable="w14 w15 w16se w16cid wp14">
   <w:footnote w:type="separator" w:id="-1">
     <w:p>
       <w:r>
@@ -5287,36 +2745,70 @@
 </file>
 
 <file path=word/header1.xml><?xml version="1.0" encoding="utf-8"?>
-<w:hdr xmlns:wpc="http://schemas.microsoft.com/office/word/2010/wordprocessingCanvas" xmlns:mo="http://schemas.microsoft.com/office/mac/office/2008/main" xmlns:mc="http://schemas.openxmlformats.org/markup-compatibility/2006" xmlns:mv="urn:schemas-microsoft-com:mac:vml" xmlns:o="urn:schemas-microsoft-com:office:office" xmlns:r="http://schemas.openxmlformats.org/officeDocument/2006/relationships" xmlns:m="http://schemas.openxmlformats.org/officeDocument/2006/math" xmlns:v="urn:schemas-microsoft-com:vml" xmlns:wp14="http://schemas.microsoft.com/office/word/2010/wordprocessingDrawing" xmlns:wp="http://schemas.openxmlformats.org/drawingml/2006/wordprocessingDrawing" xmlns:w10="urn:schemas-microsoft-com:office:word" xmlns:w="http://schemas.openxmlformats.org/wordprocessingml/2006/main" xmlns:w14="http://schemas.microsoft.com/office/word/2010/wordml" xmlns:w15="http://schemas.microsoft.com/office/word/2012/wordml" xmlns:wpg="http://schemas.microsoft.com/office/word/2010/wordprocessingGroup" xmlns:wpi="http://schemas.microsoft.com/office/word/2010/wordprocessingInk" xmlns:wne="http://schemas.microsoft.com/office/word/2006/wordml" xmlns:wps="http://schemas.microsoft.com/office/word/2010/wordprocessingShape" mc:Ignorable="w14 w15 wp14">
+<w:hdr xmlns:wpc="http://schemas.microsoft.com/office/word/2010/wordprocessingCanvas" xmlns:cx="http://schemas.microsoft.com/office/drawing/2014/chartex" xmlns:cx1="http://schemas.microsoft.com/office/drawing/2015/9/8/chartex" xmlns:cx2="http://schemas.microsoft.com/office/drawing/2015/10/21/chartex" xmlns:cx3="http://schemas.microsoft.com/office/drawing/2016/5/9/chartex" xmlns:cx4="http://schemas.microsoft.com/office/drawing/2016/5/10/chartex" xmlns:cx5="http://schemas.microsoft.com/office/drawing/2016/5/11/chartex" xmlns:cx6="http://schemas.microsoft.com/office/drawing/2016/5/12/chartex" xmlns:cx7="http://schemas.microsoft.com/office/drawing/2016/5/13/chartex" xmlns:cx8="http://schemas.microsoft.com/office/drawing/2016/5/14/chartex" xmlns:mc="http://schemas.openxmlformats.org/markup-compatibility/2006" xmlns:aink="http://schemas.microsoft.com/office/drawing/2016/ink" xmlns:am3d="http://schemas.microsoft.com/office/drawing/2017/model3d" xmlns:o="urn:schemas-microsoft-com:office:office" xmlns:r="http://schemas.openxmlformats.org/officeDocument/2006/relationships" xmlns:m="http://schemas.openxmlformats.org/officeDocument/2006/math" xmlns:v="urn:schemas-microsoft-com:vml" xmlns:wp14="http://schemas.microsoft.com/office/word/2010/wordprocessingDrawing" xmlns:wp="http://schemas.openxmlformats.org/drawingml/2006/wordprocessingDrawing" xmlns:w10="urn:schemas-microsoft-com:office:word" xmlns:w="http://schemas.openxmlformats.org/wordprocessingml/2006/main" xmlns:w14="http://schemas.microsoft.com/office/word/2010/wordml" xmlns:w15="http://schemas.microsoft.com/office/word/2012/wordml" xmlns:w16cid="http://schemas.microsoft.com/office/word/2016/wordml/cid" xmlns:w16se="http://schemas.microsoft.com/office/word/2015/wordml/symex" xmlns:wpg="http://schemas.microsoft.com/office/word/2010/wordprocessingGroup" xmlns:wpi="http://schemas.microsoft.com/office/word/2010/wordprocessingInk" xmlns:wne="http://schemas.microsoft.com/office/word/2006/wordml" xmlns:wps="http://schemas.microsoft.com/office/word/2010/wordprocessingShape" mc:Ignorable="w14 w15 w16se w16cid wp14">
   <w:p>
     <w:pPr>
       <w:pStyle w:val="Header"/>
+      <w:tabs>
+        <w:tab w:val="left" w:pos="6480"/>
+      </w:tabs>
+      <w:rPr>
+        <w:rFonts w:ascii="Times New Roman" w:hAnsi="Times New Roman" w:cs="Times New Roman"/>
+      </w:rPr>
     </w:pPr>
     <w:r>
-      <w:t>Name: _______________________________________________________ Period: __________</w:t>
+      <w:rPr>
+        <w:rFonts w:ascii="Times New Roman" w:hAnsi="Times New Roman" w:cs="Times New Roman"/>
+      </w:rPr>
+      <w:t>BECA / Huson / Geometry 10</w:t>
+    </w:r>
+    <w:r>
+      <w:rPr>
+        <w:rFonts w:ascii="Times New Roman" w:hAnsi="Times New Roman" w:cs="Times New Roman"/>
+        <w:vertAlign w:val="superscript"/>
+      </w:rPr>
+      <w:t>th</w:t>
+    </w:r>
+    <w:r>
+      <w:rPr>
+        <w:rFonts w:ascii="Times New Roman" w:hAnsi="Times New Roman" w:cs="Times New Roman"/>
+      </w:rPr>
+      <w:t xml:space="preserve"> Grade</w:t>
+    </w:r>
+    <w:r>
+      <w:rPr>
+        <w:rFonts w:ascii="Times New Roman" w:hAnsi="Times New Roman" w:cs="Times New Roman"/>
+      </w:rPr>
+      <w:tab/>
+    </w:r>
+    <w:r>
+      <w:rPr>
+        <w:rFonts w:ascii="Times New Roman" w:hAnsi="Times New Roman" w:cs="Times New Roman"/>
+      </w:rPr>
+      <w:tab/>
+      <w:t xml:space="preserve">Name: </w:t>
     </w:r>
   </w:p>
   <w:p>
     <w:pPr>
       <w:pStyle w:val="Header"/>
+      <w:rPr>
+        <w:rFonts w:ascii="Times New Roman" w:hAnsi="Times New Roman" w:cs="Times New Roman"/>
+      </w:rPr>
     </w:pPr>
     <w:r>
-      <w:t>Geometry</w:t>
-    </w:r>
-    <w:r>
-      <w:tab/>
-    </w:r>
-    <w:r>
-      <w:tab/>
-      <w:t>Ms. Guarnaccia</w:t>
+      <w:rPr>
+        <w:rFonts w:ascii="Times New Roman" w:hAnsi="Times New Roman" w:cs="Times New Roman"/>
+      </w:rPr>
+      <w:t>Unit 1: Tools of Geometry</w:t>
     </w:r>
   </w:p>
 </w:hdr>
 </file>
 
 <file path=word/numbering.xml><?xml version="1.0" encoding="utf-8"?>
-<w:numbering xmlns:wpc="http://schemas.microsoft.com/office/word/2010/wordprocessingCanvas" xmlns:mo="http://schemas.microsoft.com/office/mac/office/2008/main" xmlns:mc="http://schemas.openxmlformats.org/markup-compatibility/2006" xmlns:mv="urn:schemas-microsoft-com:mac:vml" xmlns:o="urn:schemas-microsoft-com:office:office" xmlns:r="http://schemas.openxmlformats.org/officeDocument/2006/relationships" xmlns:m="http://schemas.openxmlformats.org/officeDocument/2006/math" xmlns:v="urn:schemas-microsoft-com:vml" xmlns:wp14="http://schemas.microsoft.com/office/word/2010/wordprocessingDrawing" xmlns:wp="http://schemas.openxmlformats.org/drawingml/2006/wordprocessingDrawing" xmlns:w10="urn:schemas-microsoft-com:office:word" xmlns:w="http://schemas.openxmlformats.org/wordprocessingml/2006/main" xmlns:w14="http://schemas.microsoft.com/office/word/2010/wordml" xmlns:w15="http://schemas.microsoft.com/office/word/2012/wordml" xmlns:wpg="http://schemas.microsoft.com/office/word/2010/wordprocessingGroup" xmlns:wpi="http://schemas.microsoft.com/office/word/2010/wordprocessingInk" xmlns:wne="http://schemas.microsoft.com/office/word/2006/wordml" xmlns:wps="http://schemas.microsoft.com/office/word/2010/wordprocessingShape" mc:Ignorable="w14 w15 wp14">
-  <w:abstractNum w:abstractNumId="0">
+<w:numbering xmlns:wpc="http://schemas.microsoft.com/office/word/2010/wordprocessingCanvas" xmlns:cx="http://schemas.microsoft.com/office/drawing/2014/chartex" xmlns:cx1="http://schemas.microsoft.com/office/drawing/2015/9/8/chartex" xmlns:cx2="http://schemas.microsoft.com/office/drawing/2015/10/21/chartex" xmlns:cx3="http://schemas.microsoft.com/office/drawing/2016/5/9/chartex" xmlns:cx4="http://schemas.microsoft.com/office/drawing/2016/5/10/chartex" xmlns:cx5="http://schemas.microsoft.com/office/drawing/2016/5/11/chartex" xmlns:cx6="http://schemas.microsoft.com/office/drawing/2016/5/12/chartex" xmlns:cx7="http://schemas.microsoft.com/office/drawing/2016/5/13/chartex" xmlns:cx8="http://schemas.microsoft.com/office/drawing/2016/5/14/chartex" xmlns:mc="http://schemas.openxmlformats.org/markup-compatibility/2006" xmlns:aink="http://schemas.microsoft.com/office/drawing/2016/ink" xmlns:am3d="http://schemas.microsoft.com/office/drawing/2017/model3d" xmlns:o="urn:schemas-microsoft-com:office:office" xmlns:r="http://schemas.openxmlformats.org/officeDocument/2006/relationships" xmlns:m="http://schemas.openxmlformats.org/officeDocument/2006/math" xmlns:v="urn:schemas-microsoft-com:vml" xmlns:wp14="http://schemas.microsoft.com/office/word/2010/wordprocessingDrawing" xmlns:wp="http://schemas.openxmlformats.org/drawingml/2006/wordprocessingDrawing" xmlns:w10="urn:schemas-microsoft-com:office:word" xmlns:w="http://schemas.openxmlformats.org/wordprocessingml/2006/main" xmlns:w14="http://schemas.microsoft.com/office/word/2010/wordml" xmlns:w15="http://schemas.microsoft.com/office/word/2012/wordml" xmlns:w16cid="http://schemas.microsoft.com/office/word/2016/wordml/cid" xmlns:w16se="http://schemas.microsoft.com/office/word/2015/wordml/symex" xmlns:wpg="http://schemas.microsoft.com/office/word/2010/wordprocessingGroup" xmlns:wpi="http://schemas.microsoft.com/office/word/2010/wordprocessingInk" xmlns:wne="http://schemas.microsoft.com/office/word/2006/wordml" xmlns:wps="http://schemas.microsoft.com/office/word/2010/wordprocessingShape" mc:Ignorable="w14 w15 w16se w16cid wp14">
+  <w:abstractNum w:abstractNumId="0" w15:restartNumberingAfterBreak="0">
     <w:nsid w:val="21560C3B"/>
     <w:multiLevelType w:val="multilevel"/>
     <w:tmpl w:val="B346030E"/>
@@ -5429,7 +2921,7 @@
       </w:rPr>
     </w:lvl>
   </w:abstractNum>
-  <w:abstractNum w:abstractNumId="1">
+  <w:abstractNum w:abstractNumId="1" w15:restartNumberingAfterBreak="0">
     <w:nsid w:val="4FA23713"/>
     <w:multiLevelType w:val="multilevel"/>
     <w:tmpl w:val="18B093BA"/>
@@ -5542,7 +3034,7 @@
       </w:rPr>
     </w:lvl>
   </w:abstractNum>
-  <w:abstractNum w:abstractNumId="2">
+  <w:abstractNum w:abstractNumId="2" w15:restartNumberingAfterBreak="0">
     <w:nsid w:val="6F600784"/>
     <w:multiLevelType w:val="multilevel"/>
     <w:tmpl w:val="E3281BDA"/>
@@ -5655,7 +3147,7 @@
       </w:rPr>
     </w:lvl>
   </w:abstractNum>
-  <w:abstractNum w:abstractNumId="3">
+  <w:abstractNum w:abstractNumId="3" w15:restartNumberingAfterBreak="0">
     <w:nsid w:val="72E34D56"/>
     <w:multiLevelType w:val="hybridMultilevel"/>
     <w:tmpl w:val="E5AE0894"/>
@@ -5764,7 +3256,7 @@
 </file>
 
 <file path=word/styles.xml><?xml version="1.0" encoding="utf-8"?>
-<w:styles xmlns:mc="http://schemas.openxmlformats.org/markup-compatibility/2006" xmlns:r="http://schemas.openxmlformats.org/officeDocument/2006/relationships" xmlns:w="http://schemas.openxmlformats.org/wordprocessingml/2006/main" xmlns:w14="http://schemas.microsoft.com/office/word/2010/wordml" xmlns:w15="http://schemas.microsoft.com/office/word/2012/wordml" mc:Ignorable="w14 w15">
+<w:styles xmlns:mc="http://schemas.openxmlformats.org/markup-compatibility/2006" xmlns:r="http://schemas.openxmlformats.org/officeDocument/2006/relationships" xmlns:w="http://schemas.openxmlformats.org/wordprocessingml/2006/main" xmlns:w14="http://schemas.microsoft.com/office/word/2010/wordml" xmlns:w15="http://schemas.microsoft.com/office/word/2012/wordml" xmlns:w16cid="http://schemas.microsoft.com/office/word/2016/wordml/cid" xmlns:w16se="http://schemas.microsoft.com/office/word/2015/wordml/symex" mc:Ignorable="w14 w15 w16se w16cid">
   <w:docDefaults>
     <w:rPrDefault>
       <w:rPr>
@@ -5776,7 +3268,7 @@
     </w:rPrDefault>
     <w:pPrDefault/>
   </w:docDefaults>
-  <w:latentStyles w:defLockedState="0" w:defUIPriority="99" w:defSemiHidden="0" w:defUnhideWhenUsed="0" w:defQFormat="0" w:count="382">
+  <w:latentStyles w:defLockedState="0" w:defUIPriority="99" w:defSemiHidden="0" w:defUnhideWhenUsed="0" w:defQFormat="0" w:count="375">
     <w:lsdException w:name="Normal" w:uiPriority="0" w:qFormat="1"/>
     <w:lsdException w:name="heading 1" w:uiPriority="9" w:qFormat="1"/>
     <w:lsdException w:name="heading 2" w:semiHidden="1" w:uiPriority="9" w:unhideWhenUsed="1" w:qFormat="1"/>
@@ -5933,15 +3425,6 @@
     <w:lsdException w:name="Balloon Text" w:semiHidden="1" w:unhideWhenUsed="1"/>
     <w:lsdException w:name="Table Grid" w:uiPriority="39"/>
     <w:lsdException w:name="Table Theme" w:semiHidden="1" w:unhideWhenUsed="1"/>
-    <w:lsdException w:name="Note Level 1" w:semiHidden="1" w:unhideWhenUsed="1"/>
-    <w:lsdException w:name="Note Level 2" w:semiHidden="1" w:unhideWhenUsed="1"/>
-    <w:lsdException w:name="Note Level 3" w:semiHidden="1" w:unhideWhenUsed="1"/>
-    <w:lsdException w:name="Note Level 4" w:semiHidden="1" w:unhideWhenUsed="1"/>
-    <w:lsdException w:name="Note Level 5" w:semiHidden="1" w:unhideWhenUsed="1"/>
-    <w:lsdException w:name="Note Level 6" w:semiHidden="1" w:unhideWhenUsed="1"/>
-    <w:lsdException w:name="Note Level 7" w:semiHidden="1" w:unhideWhenUsed="1"/>
-    <w:lsdException w:name="Note Level 8" w:semiHidden="1" w:unhideWhenUsed="1"/>
-    <w:lsdException w:name="Note Level 9" w:semiHidden="1" w:unhideWhenUsed="1"/>
     <w:lsdException w:name="Placeholder Text" w:semiHidden="1"/>
     <w:lsdException w:name="No Spacing" w:uiPriority="1" w:qFormat="1"/>
     <w:lsdException w:name="Light Shading" w:uiPriority="60"/>
